--- a/Labs/Lab09-AppStore/Lab9Instructions_CS235AM.docx
+++ b/Labs/Lab09-AppStore/Lab9Instructions_CS235AM.docx
@@ -1,6 +1,6 @@
 
 <file path=word/document.xml><?xml version="1.0" encoding="utf-8"?>
-<w:document xmlns:wpc="http://schemas.microsoft.com/office/word/2010/wordprocessingCanvas" xmlns:mo="http://schemas.microsoft.com/office/mac/office/2008/main" xmlns:mc="http://schemas.openxmlformats.org/markup-compatibility/2006" xmlns:mv="urn:schemas-microsoft-com:mac:vml" xmlns:o="urn:schemas-microsoft-com:office:office" xmlns:r="http://schemas.openxmlformats.org/officeDocument/2006/relationships" xmlns:m="http://schemas.openxmlformats.org/officeDocument/2006/math" xmlns:v="urn:schemas-microsoft-com:vml" xmlns:wp14="http://schemas.microsoft.com/office/word/2010/wordprocessingDrawing" xmlns:wp="http://schemas.openxmlformats.org/drawingml/2006/wordprocessingDrawing" xmlns:w10="urn:schemas-microsoft-com:office:word" xmlns:w="http://schemas.openxmlformats.org/wordprocessingml/2006/main" xmlns:w14="http://schemas.microsoft.com/office/word/2010/wordml" xmlns:wpg="http://schemas.microsoft.com/office/word/2010/wordprocessingGroup" xmlns:wpi="http://schemas.microsoft.com/office/word/2010/wordprocessingInk" xmlns:wne="http://schemas.microsoft.com/office/word/2006/wordml" xmlns:wps="http://schemas.microsoft.com/office/word/2010/wordprocessingShape" mc:Ignorable="w14 wp14">
+<w:document xmlns:wpc="http://schemas.microsoft.com/office/word/2010/wordprocessingCanvas" xmlns:cx="http://schemas.microsoft.com/office/drawing/2014/chartex" xmlns:cx1="http://schemas.microsoft.com/office/drawing/2015/9/8/chartex" xmlns:cx2="http://schemas.microsoft.com/office/drawing/2015/10/21/chartex" xmlns:cx3="http://schemas.microsoft.com/office/drawing/2016/5/9/chartex" xmlns:cx4="http://schemas.microsoft.com/office/drawing/2016/5/10/chartex" xmlns:cx5="http://schemas.microsoft.com/office/drawing/2016/5/11/chartex" xmlns:cx6="http://schemas.microsoft.com/office/drawing/2016/5/12/chartex" xmlns:cx7="http://schemas.microsoft.com/office/drawing/2016/5/13/chartex" xmlns:cx8="http://schemas.microsoft.com/office/drawing/2016/5/14/chartex" xmlns:mc="http://schemas.openxmlformats.org/markup-compatibility/2006" xmlns:aink="http://schemas.microsoft.com/office/drawing/2016/ink" xmlns:am3d="http://schemas.microsoft.com/office/drawing/2017/model3d" xmlns:o="urn:schemas-microsoft-com:office:office" xmlns:r="http://schemas.openxmlformats.org/officeDocument/2006/relationships" xmlns:m="http://schemas.openxmlformats.org/officeDocument/2006/math" xmlns:v="urn:schemas-microsoft-com:vml" xmlns:wp14="http://schemas.microsoft.com/office/word/2010/wordprocessingDrawing" xmlns:wp="http://schemas.openxmlformats.org/drawingml/2006/wordprocessingDrawing" xmlns:w10="urn:schemas-microsoft-com:office:word" xmlns:w="http://schemas.openxmlformats.org/wordprocessingml/2006/main" xmlns:w14="http://schemas.microsoft.com/office/word/2010/wordml" xmlns:w15="http://schemas.microsoft.com/office/word/2012/wordml" xmlns:w16cid="http://schemas.microsoft.com/office/word/2016/wordml/cid" xmlns:w16se="http://schemas.microsoft.com/office/word/2015/wordml/symex" xmlns:wpg="http://schemas.microsoft.com/office/word/2010/wordprocessingGroup" xmlns:wpi="http://schemas.microsoft.com/office/word/2010/wordprocessingInk" xmlns:wne="http://schemas.microsoft.com/office/word/2006/wordml" xmlns:wps="http://schemas.microsoft.com/office/word/2010/wordprocessingShape" mc:Ignorable="w14 w15 w16se w16cid wp14">
   <w:body>
     <w:p>
       <w:pPr>
@@ -47,43 +47,7 @@
           <w:sz w:val="19"/>
           <w:szCs w:val="19"/>
         </w:rPr>
-        <w:t>using geolocation</w:t>
-      </w:r>
-      <w:r>
-        <w:rPr>
-          <w:rFonts w:ascii="Arial" w:eastAsia="Times New Roman" w:hAnsi="Arial" w:cs="Arial"/>
-          <w:color w:val="000000"/>
-          <w:sz w:val="19"/>
-          <w:szCs w:val="19"/>
-        </w:rPr>
-        <w:t xml:space="preserve"> APIs</w:t>
-      </w:r>
-      <w:r>
-        <w:rPr>
-          <w:rFonts w:ascii="Arial" w:eastAsia="Times New Roman" w:hAnsi="Arial" w:cs="Arial"/>
-          <w:color w:val="000000"/>
-          <w:sz w:val="19"/>
-          <w:szCs w:val="19"/>
-        </w:rPr>
-        <w:t xml:space="preserve"> to get latitude and longitude</w:t>
-      </w:r>
-      <w:r>
-        <w:rPr>
-          <w:rFonts w:ascii="Arial" w:eastAsia="Times New Roman" w:hAnsi="Arial" w:cs="Arial"/>
-          <w:color w:val="000000"/>
-          <w:sz w:val="19"/>
-          <w:szCs w:val="19"/>
-        </w:rPr>
-        <w:t xml:space="preserve"> and using the geocoder API to get the distance between two locations</w:t>
-      </w:r>
-      <w:r>
-        <w:rPr>
-          <w:rFonts w:ascii="Arial" w:eastAsia="Times New Roman" w:hAnsi="Arial" w:cs="Arial"/>
-          <w:color w:val="000000"/>
-          <w:sz w:val="19"/>
-          <w:szCs w:val="19"/>
-        </w:rPr>
-        <w:t>.</w:t>
+        <w:t>distributing an application for testing and ultimately for publication.</w:t>
       </w:r>
     </w:p>
     <w:p>
@@ -106,11 +70,26 @@
           <w:sz w:val="19"/>
           <w:szCs w:val="19"/>
         </w:rPr>
-        <w:t>Requirements</w:t>
+        <w:t>Instruction</w:t>
+      </w:r>
+      <w:r>
+        <w:rPr>
+          <w:rFonts w:ascii="Arial" w:eastAsia="Times New Roman" w:hAnsi="Arial" w:cs="Arial"/>
+          <w:b/>
+          <w:color w:val="000000"/>
+          <w:sz w:val="19"/>
+          <w:szCs w:val="19"/>
+        </w:rPr>
+        <w:t>s</w:t>
       </w:r>
     </w:p>
     <w:p>
       <w:pPr>
+        <w:pStyle w:val="ListParagraph"/>
+        <w:numPr>
+          <w:ilvl w:val="0"/>
+          <w:numId w:val="9"/>
+        </w:numPr>
         <w:shd w:val="clear" w:color="auto" w:fill="FFFFFF"/>
         <w:spacing w:after="240" w:line="218" w:lineRule="atLeast"/>
         <w:rPr>
@@ -127,7 +106,7 @@
           <w:sz w:val="19"/>
           <w:szCs w:val="19"/>
         </w:rPr>
-        <w:t>Modify the Tide Table application to display tide information based on time and location</w:t>
+        <w:t xml:space="preserve">Add launcher icons and </w:t>
       </w:r>
       <w:r>
         <w:rPr>
@@ -136,7 +115,7 @@
           <w:sz w:val="19"/>
           <w:szCs w:val="19"/>
         </w:rPr>
-        <w:t xml:space="preserve"> provided by the mobile device</w:t>
+        <w:t xml:space="preserve">do </w:t>
       </w:r>
       <w:r>
         <w:rPr>
@@ -145,70 +124,20 @@
           <w:sz w:val="19"/>
           <w:szCs w:val="19"/>
         </w:rPr>
-        <w:t>.</w:t>
-      </w:r>
-      <w:r>
-        <w:rPr>
-          <w:rFonts w:ascii="Arial" w:eastAsia="Times New Roman" w:hAnsi="Arial" w:cs="Arial"/>
-          <w:color w:val="000000"/>
-          <w:sz w:val="19"/>
-          <w:szCs w:val="19"/>
-        </w:rPr>
-        <w:t xml:space="preserve"> </w:t>
-      </w:r>
-      <w:r>
-        <w:rPr>
-          <w:rFonts w:ascii="Arial" w:eastAsia="Times New Roman" w:hAnsi="Arial" w:cs="Arial"/>
-          <w:color w:val="000000"/>
-          <w:sz w:val="19"/>
-          <w:szCs w:val="19"/>
-        </w:rPr>
-        <w:t xml:space="preserve">By default the app should show the tide information for the current time and location. If the data isn't already stored in the database, it should be downloaded automatically. The user </w:t>
-      </w:r>
-      <w:r>
-        <w:rPr>
-          <w:rFonts w:ascii="Arial" w:eastAsia="Times New Roman" w:hAnsi="Arial" w:cs="Arial"/>
-          <w:color w:val="000000"/>
-          <w:sz w:val="19"/>
-          <w:szCs w:val="19"/>
-        </w:rPr>
-        <w:t>will</w:t>
-      </w:r>
-      <w:r>
-        <w:rPr>
-          <w:rFonts w:ascii="Arial" w:eastAsia="Times New Roman" w:hAnsi="Arial" w:cs="Arial"/>
-          <w:color w:val="000000"/>
-          <w:sz w:val="19"/>
-          <w:szCs w:val="19"/>
-        </w:rPr>
-        <w:t xml:space="preserve"> still have the option to </w:t>
-      </w:r>
-      <w:r>
-        <w:rPr>
-          <w:rFonts w:ascii="Arial" w:eastAsia="Times New Roman" w:hAnsi="Arial" w:cs="Arial"/>
-          <w:color w:val="000000"/>
-          <w:sz w:val="19"/>
-          <w:szCs w:val="19"/>
-        </w:rPr>
-        <w:t xml:space="preserve">use the spinner and date picker to </w:t>
-      </w:r>
-      <w:r>
-        <w:rPr>
-          <w:rFonts w:ascii="Arial" w:eastAsia="Times New Roman" w:hAnsi="Arial" w:cs="Arial"/>
-          <w:color w:val="000000"/>
-          <w:sz w:val="19"/>
-          <w:szCs w:val="19"/>
-        </w:rPr>
-        <w:t>view tide predictions for other times and locations as well.</w:t>
+        <w:t>anything else necessary (like using the correct package name) to publish your app to an app store.</w:t>
       </w:r>
     </w:p>
     <w:p>
       <w:pPr>
+        <w:pStyle w:val="ListParagraph"/>
+        <w:numPr>
+          <w:ilvl w:val="0"/>
+          <w:numId w:val="9"/>
+        </w:numPr>
         <w:shd w:val="clear" w:color="auto" w:fill="FFFFFF"/>
         <w:spacing w:after="240" w:line="218" w:lineRule="atLeast"/>
         <w:rPr>
           <w:rFonts w:ascii="Arial" w:eastAsia="Times New Roman" w:hAnsi="Arial" w:cs="Arial"/>
-          <w:b/>
           <w:color w:val="000000"/>
           <w:sz w:val="19"/>
           <w:szCs w:val="19"/>
@@ -217,16 +146,20 @@
       <w:r>
         <w:rPr>
           <w:rFonts w:ascii="Arial" w:eastAsia="Times New Roman" w:hAnsi="Arial" w:cs="Arial"/>
-          <w:b/>
-          <w:color w:val="000000"/>
-          <w:sz w:val="19"/>
-          <w:szCs w:val="19"/>
-        </w:rPr>
-        <w:t>Implementation</w:t>
+          <w:color w:val="000000"/>
+          <w:sz w:val="19"/>
+          <w:szCs w:val="19"/>
+        </w:rPr>
+        <w:t>Create an archive (APK file) of your app and sign it.</w:t>
       </w:r>
     </w:p>
     <w:p>
       <w:pPr>
+        <w:pStyle w:val="ListParagraph"/>
+        <w:numPr>
+          <w:ilvl w:val="0"/>
+          <w:numId w:val="9"/>
+        </w:numPr>
         <w:shd w:val="clear" w:color="auto" w:fill="FFFFFF"/>
         <w:spacing w:after="240" w:line="218" w:lineRule="atLeast"/>
         <w:rPr>
@@ -243,7 +176,7 @@
           <w:sz w:val="19"/>
           <w:szCs w:val="19"/>
         </w:rPr>
-        <w:t>U</w:t>
+        <w:t xml:space="preserve">Create an account on an app store or app testing site and upload it. You can use </w:t>
       </w:r>
       <w:r>
         <w:rPr>
@@ -252,8 +185,10 @@
           <w:sz w:val="19"/>
           <w:szCs w:val="19"/>
         </w:rPr>
-        <w:t>se one of the two APIs below to get the current longitude and l</w:t>
+        <w:t>any</w:t>
       </w:r>
+      <w:bookmarkStart w:id="0" w:name="_GoBack"/>
+      <w:bookmarkEnd w:id="0"/>
       <w:r>
         <w:rPr>
           <w:rFonts w:ascii="Arial" w:eastAsia="Times New Roman" w:hAnsi="Arial" w:cs="Arial"/>
@@ -261,29 +196,16 @@
           <w:sz w:val="19"/>
           <w:szCs w:val="19"/>
         </w:rPr>
-        <w:t xml:space="preserve">atitude of the device. Use the </w:t>
-      </w:r>
-      <w:r>
-        <w:rPr>
-          <w:rFonts w:ascii="Arial" w:eastAsia="Times New Roman" w:hAnsi="Arial" w:cs="Arial"/>
-          <w:color w:val="000000"/>
-          <w:sz w:val="19"/>
-          <w:szCs w:val="19"/>
-        </w:rPr>
-        <w:t>Android.Location API</w:t>
-      </w:r>
-      <w:r>
-        <w:rPr>
-          <w:rFonts w:ascii="Arial" w:eastAsia="Times New Roman" w:hAnsi="Arial" w:cs="Arial"/>
-          <w:color w:val="000000"/>
-          <w:sz w:val="19"/>
-          <w:szCs w:val="19"/>
-        </w:rPr>
-        <w:t xml:space="preserve"> to find the distance between the device and each of the tide stations (this is why we stored the longitude and latitude of each tide station in the database). Select the nearest tide station and display it’s predictions for DateTime.Now.</w:t>
+        <w:t xml:space="preserve"> of these three:</w:t>
       </w:r>
     </w:p>
     <w:p>
       <w:pPr>
+        <w:pStyle w:val="ListParagraph"/>
+        <w:numPr>
+          <w:ilvl w:val="1"/>
+          <w:numId w:val="9"/>
+        </w:numPr>
         <w:shd w:val="clear" w:color="auto" w:fill="FFFFFF"/>
         <w:spacing w:after="240" w:line="218" w:lineRule="atLeast"/>
         <w:rPr>
@@ -300,8 +222,36 @@
           <w:sz w:val="19"/>
           <w:szCs w:val="19"/>
         </w:rPr>
-        <w:t>Xamarin</w:t>
+        <w:t xml:space="preserve">the Google Play Store, via the </w:t>
       </w:r>
+      <w:hyperlink r:id="rId7" w:history="1">
+        <w:r>
+          <w:rPr>
+            <w:rStyle w:val="Hyperlink"/>
+            <w:rFonts w:ascii="Arial" w:eastAsia="Times New Roman" w:hAnsi="Arial" w:cs="Arial"/>
+            <w:sz w:val="19"/>
+            <w:szCs w:val="19"/>
+          </w:rPr>
+          <w:t>Google Play Console</w:t>
+        </w:r>
+      </w:hyperlink>
+    </w:p>
+    <w:p>
+      <w:pPr>
+        <w:pStyle w:val="ListParagraph"/>
+        <w:numPr>
+          <w:ilvl w:val="1"/>
+          <w:numId w:val="9"/>
+        </w:numPr>
+        <w:shd w:val="clear" w:color="auto" w:fill="FFFFFF"/>
+        <w:spacing w:after="240" w:line="218" w:lineRule="atLeast"/>
+        <w:rPr>
+          <w:rFonts w:ascii="Arial" w:eastAsia="Times New Roman" w:hAnsi="Arial" w:cs="Arial"/>
+          <w:color w:val="000000"/>
+          <w:sz w:val="19"/>
+          <w:szCs w:val="19"/>
+        </w:rPr>
+      </w:pPr>
       <w:r>
         <w:rPr>
           <w:rFonts w:ascii="Arial" w:eastAsia="Times New Roman" w:hAnsi="Arial" w:cs="Arial"/>
@@ -309,7 +259,7 @@
           <w:sz w:val="19"/>
           <w:szCs w:val="19"/>
         </w:rPr>
-        <w:t xml:space="preserve"> API Documentation for Android.Location.DistanceTo: </w:t>
+        <w:t xml:space="preserve">the Amazon App Store, via the </w:t>
       </w:r>
       <w:hyperlink r:id="rId8" w:history="1">
         <w:r>
@@ -319,12 +269,17 @@
             <w:sz w:val="19"/>
             <w:szCs w:val="19"/>
           </w:rPr>
-          <w:t>https://docs.xamarin.com/api/member/Android.Locations.Location.DistanceTo/p/Android.Locations.Location</w:t>
+          <w:t>Amazon Developer Console</w:t>
         </w:r>
       </w:hyperlink>
     </w:p>
     <w:p>
       <w:pPr>
+        <w:pStyle w:val="ListParagraph"/>
+        <w:numPr>
+          <w:ilvl w:val="1"/>
+          <w:numId w:val="9"/>
+        </w:numPr>
         <w:shd w:val="clear" w:color="auto" w:fill="FFFFFF"/>
         <w:spacing w:after="240" w:line="218" w:lineRule="atLeast"/>
         <w:rPr>
@@ -332,31 +287,45 @@
           <w:color w:val="000000"/>
           <w:sz w:val="19"/>
           <w:szCs w:val="19"/>
-          <w:u w:val="single"/>
-        </w:rPr>
-      </w:pPr>
-    </w:p>
-    <w:p>
-      <w:pPr>
-        <w:shd w:val="clear" w:color="auto" w:fill="FFFFFF"/>
-        <w:spacing w:after="240" w:line="218" w:lineRule="atLeast"/>
-        <w:rPr>
-          <w:rFonts w:ascii="Arial" w:eastAsia="Times New Roman" w:hAnsi="Arial" w:cs="Arial"/>
-          <w:color w:val="000000"/>
-          <w:sz w:val="19"/>
-          <w:szCs w:val="19"/>
-          <w:u w:val="single"/>
-        </w:rPr>
-      </w:pPr>
+        </w:rPr>
+      </w:pPr>
+      <w:hyperlink r:id="rId9" w:history="1">
+        <w:r>
+          <w:rPr>
+            <w:rStyle w:val="Hyperlink"/>
+            <w:rFonts w:ascii="Arial" w:eastAsia="Times New Roman" w:hAnsi="Arial" w:cs="Arial"/>
+            <w:sz w:val="19"/>
+            <w:szCs w:val="19"/>
+          </w:rPr>
+          <w:t>Diawi</w:t>
+        </w:r>
+      </w:hyperlink>
       <w:r>
         <w:rPr>
           <w:rFonts w:ascii="Arial" w:eastAsia="Times New Roman" w:hAnsi="Arial" w:cs="Arial"/>
           <w:color w:val="000000"/>
           <w:sz w:val="19"/>
           <w:szCs w:val="19"/>
-          <w:u w:val="single"/>
-        </w:rPr>
-        <w:t>Group A</w:t>
+        </w:rPr>
+        <w:t xml:space="preserve"> - </w:t>
+      </w:r>
+      <w:r>
+        <w:rPr>
+          <w:rFonts w:ascii="Arial" w:eastAsia="Times New Roman" w:hAnsi="Arial" w:cs="Arial"/>
+          <w:color w:val="000000"/>
+          <w:sz w:val="19"/>
+          <w:szCs w:val="19"/>
+        </w:rPr>
+        <w:t>Development &amp; In-house Apps Wireless Installation</w:t>
+      </w:r>
+      <w:r>
+        <w:rPr>
+          <w:rFonts w:ascii="Arial" w:eastAsia="Times New Roman" w:hAnsi="Arial" w:cs="Arial"/>
+          <w:color w:val="000000"/>
+          <w:sz w:val="19"/>
+          <w:szCs w:val="19"/>
+        </w:rPr>
+        <w:t xml:space="preserve"> web site</w:t>
       </w:r>
     </w:p>
     <w:p>
@@ -370,41 +339,28 @@
           <w:szCs w:val="19"/>
         </w:rPr>
       </w:pPr>
+    </w:p>
+    <w:p>
+      <w:pPr>
+        <w:shd w:val="clear" w:color="auto" w:fill="FFFFFF"/>
+        <w:spacing w:after="120" w:line="218" w:lineRule="atLeast"/>
+        <w:rPr>
+          <w:rFonts w:ascii="Arial" w:eastAsia="Times New Roman" w:hAnsi="Arial" w:cs="Arial"/>
+          <w:b/>
+          <w:color w:val="000000"/>
+          <w:sz w:val="19"/>
+          <w:szCs w:val="19"/>
+        </w:rPr>
+      </w:pPr>
       <w:r>
         <w:rPr>
           <w:rFonts w:ascii="Arial" w:eastAsia="Times New Roman" w:hAnsi="Arial" w:cs="Arial"/>
-          <w:color w:val="000000"/>
-          <w:sz w:val="19"/>
-          <w:szCs w:val="19"/>
-        </w:rPr>
-        <w:t xml:space="preserve">Use </w:t>
-      </w:r>
-      <w:r>
-        <w:rPr>
-          <w:rFonts w:ascii="Arial" w:eastAsia="Times New Roman" w:hAnsi="Arial" w:cs="Arial"/>
-          <w:color w:val="000000"/>
-          <w:sz w:val="19"/>
-          <w:szCs w:val="19"/>
-        </w:rPr>
-        <w:t>the Xamarin Geolocator plug-in t</w:t>
-      </w:r>
-      <w:r>
-        <w:rPr>
-          <w:rFonts w:ascii="Arial" w:eastAsia="Times New Roman" w:hAnsi="Arial" w:cs="Arial"/>
-          <w:color w:val="000000"/>
-          <w:sz w:val="19"/>
-          <w:szCs w:val="19"/>
-        </w:rPr>
-        <w:t>o get the current location</w:t>
-      </w:r>
-      <w:r>
-        <w:rPr>
-          <w:rFonts w:ascii="Arial" w:eastAsia="Times New Roman" w:hAnsi="Arial" w:cs="Arial"/>
-          <w:color w:val="000000"/>
-          <w:sz w:val="19"/>
-          <w:szCs w:val="19"/>
-        </w:rPr>
-        <w:t>.</w:t>
+          <w:b/>
+          <w:color w:val="000000"/>
+          <w:sz w:val="19"/>
+          <w:szCs w:val="19"/>
+        </w:rPr>
+        <w:t>Submission</w:t>
       </w:r>
     </w:p>
     <w:p>
@@ -416,7 +372,6 @@
           <w:color w:val="000000"/>
           <w:sz w:val="19"/>
           <w:szCs w:val="19"/>
-          <w:u w:val="single"/>
         </w:rPr>
       </w:pPr>
       <w:r>
@@ -425,88 +380,8 @@
           <w:color w:val="000000"/>
           <w:sz w:val="19"/>
           <w:szCs w:val="19"/>
-          <w:u w:val="single"/>
-        </w:rPr>
-        <w:t>Group B</w:t>
-      </w:r>
-    </w:p>
-    <w:p>
-      <w:pPr>
-        <w:shd w:val="clear" w:color="auto" w:fill="FFFFFF"/>
-        <w:spacing w:after="240" w:line="218" w:lineRule="atLeast"/>
-        <w:rPr>
-          <w:rFonts w:ascii="Arial" w:eastAsia="Times New Roman" w:hAnsi="Arial" w:cs="Arial"/>
-          <w:color w:val="000000"/>
-          <w:sz w:val="19"/>
-          <w:szCs w:val="19"/>
-        </w:rPr>
-      </w:pPr>
-      <w:r>
-        <w:rPr>
-          <w:rFonts w:ascii="Arial" w:eastAsia="Times New Roman" w:hAnsi="Arial" w:cs="Arial"/>
-          <w:color w:val="000000"/>
-          <w:sz w:val="19"/>
-          <w:szCs w:val="19"/>
-        </w:rPr>
-        <w:t>Use the Fused Location Provider to get the current location.</w:t>
-      </w:r>
-    </w:p>
-    <w:p>
-      <w:pPr>
-        <w:shd w:val="clear" w:color="auto" w:fill="FFFFFF"/>
-        <w:spacing w:after="240" w:line="218" w:lineRule="atLeast"/>
-        <w:rPr>
-          <w:rFonts w:ascii="Arial" w:eastAsia="Times New Roman" w:hAnsi="Arial" w:cs="Arial"/>
-          <w:color w:val="000000"/>
-          <w:sz w:val="19"/>
-          <w:szCs w:val="19"/>
-        </w:rPr>
-      </w:pPr>
-      <w:bookmarkStart w:id="0" w:name="_GoBack"/>
-      <w:bookmarkEnd w:id="0"/>
-    </w:p>
-    <w:p>
-      <w:pPr>
-        <w:shd w:val="clear" w:color="auto" w:fill="FFFFFF"/>
-        <w:spacing w:after="120" w:line="218" w:lineRule="atLeast"/>
-        <w:rPr>
-          <w:rFonts w:ascii="Arial" w:eastAsia="Times New Roman" w:hAnsi="Arial" w:cs="Arial"/>
-          <w:b/>
-          <w:color w:val="000000"/>
-          <w:sz w:val="19"/>
-          <w:szCs w:val="19"/>
-        </w:rPr>
-      </w:pPr>
-      <w:r>
-        <w:rPr>
-          <w:rFonts w:ascii="Arial" w:eastAsia="Times New Roman" w:hAnsi="Arial" w:cs="Arial"/>
-          <w:b/>
-          <w:color w:val="000000"/>
-          <w:sz w:val="19"/>
-          <w:szCs w:val="19"/>
-        </w:rPr>
-        <w:t>Review and Submission</w:t>
-      </w:r>
-    </w:p>
-    <w:p>
-      <w:pPr>
-        <w:shd w:val="clear" w:color="auto" w:fill="FFFFFF"/>
-        <w:spacing w:after="240" w:line="218" w:lineRule="atLeast"/>
-        <w:rPr>
-          <w:rFonts w:ascii="Arial" w:eastAsia="Times New Roman" w:hAnsi="Arial" w:cs="Arial"/>
-          <w:color w:val="000000"/>
-          <w:sz w:val="19"/>
-          <w:szCs w:val="19"/>
-        </w:rPr>
-      </w:pPr>
-      <w:r>
-        <w:rPr>
-          <w:rFonts w:ascii="Arial" w:eastAsia="Times New Roman" w:hAnsi="Arial" w:cs="Arial"/>
-          <w:color w:val="000000"/>
-          <w:sz w:val="19"/>
-          <w:szCs w:val="19"/>
-        </w:rPr>
-        <w:t>Zip the</w:t>
+        </w:rPr>
+        <w:t xml:space="preserve">The Moodle assignment will allow you to enter online text. </w:t>
       </w:r>
       <w:r>
         <w:rPr>
@@ -515,51 +390,13 @@
           <w:sz w:val="19"/>
           <w:szCs w:val="19"/>
         </w:rPr>
-        <w:t xml:space="preserve"> beta version of the</w:t>
-      </w:r>
-      <w:r>
-        <w:rPr>
-          <w:rFonts w:ascii="Arial" w:eastAsia="Times New Roman" w:hAnsi="Arial" w:cs="Arial"/>
-          <w:color w:val="000000"/>
-          <w:sz w:val="19"/>
-          <w:szCs w:val="19"/>
-        </w:rPr>
-        <w:t xml:space="preserve"> solution </w:t>
-      </w:r>
-      <w:r>
-        <w:rPr>
-          <w:rFonts w:ascii="Arial" w:eastAsia="Times New Roman" w:hAnsi="Arial" w:cs="Arial"/>
-          <w:color w:val="000000"/>
-          <w:sz w:val="19"/>
-          <w:szCs w:val="19"/>
-        </w:rPr>
-        <w:t xml:space="preserve">(after removing the bin and </w:t>
-      </w:r>
-      <w:proofErr w:type="spellStart"/>
-      <w:r>
-        <w:rPr>
-          <w:rFonts w:ascii="Arial" w:eastAsia="Times New Roman" w:hAnsi="Arial" w:cs="Arial"/>
-          <w:color w:val="000000"/>
-          <w:sz w:val="19"/>
-          <w:szCs w:val="19"/>
-        </w:rPr>
-        <w:t>obj</w:t>
-      </w:r>
-      <w:proofErr w:type="spellEnd"/>
-      <w:r>
-        <w:rPr>
-          <w:rFonts w:ascii="Arial" w:eastAsia="Times New Roman" w:hAnsi="Arial" w:cs="Arial"/>
-          <w:color w:val="000000"/>
-          <w:sz w:val="19"/>
-          <w:szCs w:val="19"/>
-        </w:rPr>
-        <w:t xml:space="preserve"> folders) and e-mail it to your code-review partner. After getting a code review, revise your code and upload it to Moodle.</w:t>
+        <w:t>Enter the URL that can be used to download your app for testing.</w:t>
       </w:r>
     </w:p>
     <w:p/>
     <w:sectPr>
-      <w:headerReference w:type="first" r:id="rId9"/>
-      <w:footerReference w:type="first" r:id="rId10"/>
+      <w:headerReference w:type="first" r:id="rId10"/>
+      <w:footerReference w:type="first" r:id="rId11"/>
       <w:pgSz w:w="12240" w:h="15840"/>
       <w:pgMar w:top="1440" w:right="1440" w:bottom="1440" w:left="1440" w:header="720" w:footer="720" w:gutter="0"/>
       <w:cols w:space="720"/>
@@ -571,7 +408,7 @@
 </file>
 
 <file path=word/endnotes.xml><?xml version="1.0" encoding="utf-8"?>
-<w:endnotes xmlns:wpc="http://schemas.microsoft.com/office/word/2010/wordprocessingCanvas" xmlns:mo="http://schemas.microsoft.com/office/mac/office/2008/main" xmlns:mc="http://schemas.openxmlformats.org/markup-compatibility/2006" xmlns:mv="urn:schemas-microsoft-com:mac:vml" xmlns:o="urn:schemas-microsoft-com:office:office" xmlns:r="http://schemas.openxmlformats.org/officeDocument/2006/relationships" xmlns:m="http://schemas.openxmlformats.org/officeDocument/2006/math" xmlns:v="urn:schemas-microsoft-com:vml" xmlns:wp14="http://schemas.microsoft.com/office/word/2010/wordprocessingDrawing" xmlns:wp="http://schemas.openxmlformats.org/drawingml/2006/wordprocessingDrawing" xmlns:w10="urn:schemas-microsoft-com:office:word" xmlns:w="http://schemas.openxmlformats.org/wordprocessingml/2006/main" xmlns:w14="http://schemas.microsoft.com/office/word/2010/wordml" xmlns:wpg="http://schemas.microsoft.com/office/word/2010/wordprocessingGroup" xmlns:wpi="http://schemas.microsoft.com/office/word/2010/wordprocessingInk" xmlns:wne="http://schemas.microsoft.com/office/word/2006/wordml" xmlns:wps="http://schemas.microsoft.com/office/word/2010/wordprocessingShape" mc:Ignorable="w14 wp14">
+<w:endnotes xmlns:wpc="http://schemas.microsoft.com/office/word/2010/wordprocessingCanvas" xmlns:cx="http://schemas.microsoft.com/office/drawing/2014/chartex" xmlns:cx1="http://schemas.microsoft.com/office/drawing/2015/9/8/chartex" xmlns:cx2="http://schemas.microsoft.com/office/drawing/2015/10/21/chartex" xmlns:cx3="http://schemas.microsoft.com/office/drawing/2016/5/9/chartex" xmlns:cx4="http://schemas.microsoft.com/office/drawing/2016/5/10/chartex" xmlns:cx5="http://schemas.microsoft.com/office/drawing/2016/5/11/chartex" xmlns:cx6="http://schemas.microsoft.com/office/drawing/2016/5/12/chartex" xmlns:cx7="http://schemas.microsoft.com/office/drawing/2016/5/13/chartex" xmlns:cx8="http://schemas.microsoft.com/office/drawing/2016/5/14/chartex" xmlns:mc="http://schemas.openxmlformats.org/markup-compatibility/2006" xmlns:aink="http://schemas.microsoft.com/office/drawing/2016/ink" xmlns:am3d="http://schemas.microsoft.com/office/drawing/2017/model3d" xmlns:o="urn:schemas-microsoft-com:office:office" xmlns:r="http://schemas.openxmlformats.org/officeDocument/2006/relationships" xmlns:m="http://schemas.openxmlformats.org/officeDocument/2006/math" xmlns:v="urn:schemas-microsoft-com:vml" xmlns:wp14="http://schemas.microsoft.com/office/word/2010/wordprocessingDrawing" xmlns:wp="http://schemas.openxmlformats.org/drawingml/2006/wordprocessingDrawing" xmlns:w10="urn:schemas-microsoft-com:office:word" xmlns:w="http://schemas.openxmlformats.org/wordprocessingml/2006/main" xmlns:w14="http://schemas.microsoft.com/office/word/2010/wordml" xmlns:w15="http://schemas.microsoft.com/office/word/2012/wordml" xmlns:w16cid="http://schemas.microsoft.com/office/word/2016/wordml/cid" xmlns:w16se="http://schemas.microsoft.com/office/word/2015/wordml/symex" xmlns:wpg="http://schemas.microsoft.com/office/word/2010/wordprocessingGroup" xmlns:wpi="http://schemas.microsoft.com/office/word/2010/wordprocessingInk" xmlns:wne="http://schemas.microsoft.com/office/word/2006/wordml" xmlns:wps="http://schemas.microsoft.com/office/word/2010/wordprocessingShape" mc:Ignorable="w14 w15 w16se w16cid wp14">
   <w:endnote w:type="separator" w:id="-1">
     <w:p>
       <w:pPr>
@@ -596,13 +433,16 @@
 </file>
 
 <file path=word/footer1.xml><?xml version="1.0" encoding="utf-8"?>
-<w:ftr xmlns:wpc="http://schemas.microsoft.com/office/word/2010/wordprocessingCanvas" xmlns:mo="http://schemas.microsoft.com/office/mac/office/2008/main" xmlns:mc="http://schemas.openxmlformats.org/markup-compatibility/2006" xmlns:mv="urn:schemas-microsoft-com:mac:vml" xmlns:o="urn:schemas-microsoft-com:office:office" xmlns:r="http://schemas.openxmlformats.org/officeDocument/2006/relationships" xmlns:m="http://schemas.openxmlformats.org/officeDocument/2006/math" xmlns:v="urn:schemas-microsoft-com:vml" xmlns:wp14="http://schemas.microsoft.com/office/word/2010/wordprocessingDrawing" xmlns:wp="http://schemas.openxmlformats.org/drawingml/2006/wordprocessingDrawing" xmlns:w10="urn:schemas-microsoft-com:office:word" xmlns:w="http://schemas.openxmlformats.org/wordprocessingml/2006/main" xmlns:w14="http://schemas.microsoft.com/office/word/2010/wordml" xmlns:wpg="http://schemas.microsoft.com/office/word/2010/wordprocessingGroup" xmlns:wpi="http://schemas.microsoft.com/office/word/2010/wordprocessingInk" xmlns:wne="http://schemas.microsoft.com/office/word/2006/wordml" xmlns:wps="http://schemas.microsoft.com/office/word/2010/wordprocessingShape" mc:Ignorable="w14 wp14">
+<w:ftr xmlns:wpc="http://schemas.microsoft.com/office/word/2010/wordprocessingCanvas" xmlns:cx="http://schemas.microsoft.com/office/drawing/2014/chartex" xmlns:cx1="http://schemas.microsoft.com/office/drawing/2015/9/8/chartex" xmlns:cx2="http://schemas.microsoft.com/office/drawing/2015/10/21/chartex" xmlns:cx3="http://schemas.microsoft.com/office/drawing/2016/5/9/chartex" xmlns:cx4="http://schemas.microsoft.com/office/drawing/2016/5/10/chartex" xmlns:cx5="http://schemas.microsoft.com/office/drawing/2016/5/11/chartex" xmlns:cx6="http://schemas.microsoft.com/office/drawing/2016/5/12/chartex" xmlns:cx7="http://schemas.microsoft.com/office/drawing/2016/5/13/chartex" xmlns:cx8="http://schemas.microsoft.com/office/drawing/2016/5/14/chartex" xmlns:mc="http://schemas.openxmlformats.org/markup-compatibility/2006" xmlns:aink="http://schemas.microsoft.com/office/drawing/2016/ink" xmlns:am3d="http://schemas.microsoft.com/office/drawing/2017/model3d" xmlns:o="urn:schemas-microsoft-com:office:office" xmlns:r="http://schemas.openxmlformats.org/officeDocument/2006/relationships" xmlns:m="http://schemas.openxmlformats.org/officeDocument/2006/math" xmlns:v="urn:schemas-microsoft-com:vml" xmlns:wp14="http://schemas.microsoft.com/office/word/2010/wordprocessingDrawing" xmlns:wp="http://schemas.openxmlformats.org/drawingml/2006/wordprocessingDrawing" xmlns:w10="urn:schemas-microsoft-com:office:word" xmlns:w="http://schemas.openxmlformats.org/wordprocessingml/2006/main" xmlns:w14="http://schemas.microsoft.com/office/word/2010/wordml" xmlns:w15="http://schemas.microsoft.com/office/word/2012/wordml" xmlns:w16cid="http://schemas.microsoft.com/office/word/2016/wordml/cid" xmlns:w16se="http://schemas.microsoft.com/office/word/2015/wordml/symex" xmlns:wpg="http://schemas.microsoft.com/office/word/2010/wordprocessingGroup" xmlns:wpi="http://schemas.microsoft.com/office/word/2010/wordprocessingInk" xmlns:wne="http://schemas.microsoft.com/office/word/2006/wordml" xmlns:wps="http://schemas.microsoft.com/office/word/2010/wordprocessingShape" mc:Ignorable="w14 w15 w16se w16cid wp14">
   <w:p>
     <w:pPr>
       <w:pStyle w:val="Footer"/>
     </w:pPr>
     <w:r>
-      <w:t>Written by Brian Bird, Lane Community College, Summer 2014, Revised Spring 2016</w:t>
+      <w:t xml:space="preserve">Written by Brian Bird, Lane Community College, </w:t>
+    </w:r>
+    <w:r>
+      <w:t>Winter 2018</w:t>
     </w:r>
   </w:p>
   <w:p>
@@ -614,7 +454,7 @@
 </file>
 
 <file path=word/footnotes.xml><?xml version="1.0" encoding="utf-8"?>
-<w:footnotes xmlns:wpc="http://schemas.microsoft.com/office/word/2010/wordprocessingCanvas" xmlns:mo="http://schemas.microsoft.com/office/mac/office/2008/main" xmlns:mc="http://schemas.openxmlformats.org/markup-compatibility/2006" xmlns:mv="urn:schemas-microsoft-com:mac:vml" xmlns:o="urn:schemas-microsoft-com:office:office" xmlns:r="http://schemas.openxmlformats.org/officeDocument/2006/relationships" xmlns:m="http://schemas.openxmlformats.org/officeDocument/2006/math" xmlns:v="urn:schemas-microsoft-com:vml" xmlns:wp14="http://schemas.microsoft.com/office/word/2010/wordprocessingDrawing" xmlns:wp="http://schemas.openxmlformats.org/drawingml/2006/wordprocessingDrawing" xmlns:w10="urn:schemas-microsoft-com:office:word" xmlns:w="http://schemas.openxmlformats.org/wordprocessingml/2006/main" xmlns:w14="http://schemas.microsoft.com/office/word/2010/wordml" xmlns:wpg="http://schemas.microsoft.com/office/word/2010/wordprocessingGroup" xmlns:wpi="http://schemas.microsoft.com/office/word/2010/wordprocessingInk" xmlns:wne="http://schemas.microsoft.com/office/word/2006/wordml" xmlns:wps="http://schemas.microsoft.com/office/word/2010/wordprocessingShape" mc:Ignorable="w14 wp14">
+<w:footnotes xmlns:wpc="http://schemas.microsoft.com/office/word/2010/wordprocessingCanvas" xmlns:cx="http://schemas.microsoft.com/office/drawing/2014/chartex" xmlns:cx1="http://schemas.microsoft.com/office/drawing/2015/9/8/chartex" xmlns:cx2="http://schemas.microsoft.com/office/drawing/2015/10/21/chartex" xmlns:cx3="http://schemas.microsoft.com/office/drawing/2016/5/9/chartex" xmlns:cx4="http://schemas.microsoft.com/office/drawing/2016/5/10/chartex" xmlns:cx5="http://schemas.microsoft.com/office/drawing/2016/5/11/chartex" xmlns:cx6="http://schemas.microsoft.com/office/drawing/2016/5/12/chartex" xmlns:cx7="http://schemas.microsoft.com/office/drawing/2016/5/13/chartex" xmlns:cx8="http://schemas.microsoft.com/office/drawing/2016/5/14/chartex" xmlns:mc="http://schemas.openxmlformats.org/markup-compatibility/2006" xmlns:aink="http://schemas.microsoft.com/office/drawing/2016/ink" xmlns:am3d="http://schemas.microsoft.com/office/drawing/2017/model3d" xmlns:o="urn:schemas-microsoft-com:office:office" xmlns:r="http://schemas.openxmlformats.org/officeDocument/2006/relationships" xmlns:m="http://schemas.openxmlformats.org/officeDocument/2006/math" xmlns:v="urn:schemas-microsoft-com:vml" xmlns:wp14="http://schemas.microsoft.com/office/word/2010/wordprocessingDrawing" xmlns:wp="http://schemas.openxmlformats.org/drawingml/2006/wordprocessingDrawing" xmlns:w10="urn:schemas-microsoft-com:office:word" xmlns:w="http://schemas.openxmlformats.org/wordprocessingml/2006/main" xmlns:w14="http://schemas.microsoft.com/office/word/2010/wordml" xmlns:w15="http://schemas.microsoft.com/office/word/2012/wordml" xmlns:w16cid="http://schemas.microsoft.com/office/word/2016/wordml/cid" xmlns:w16se="http://schemas.microsoft.com/office/word/2015/wordml/symex" xmlns:wpg="http://schemas.microsoft.com/office/word/2010/wordprocessingGroup" xmlns:wpi="http://schemas.microsoft.com/office/word/2010/wordprocessingInk" xmlns:wne="http://schemas.microsoft.com/office/word/2006/wordml" xmlns:wps="http://schemas.microsoft.com/office/word/2010/wordprocessingShape" mc:Ignorable="w14 w15 w16se w16cid wp14">
   <w:footnote w:type="separator" w:id="-1">
     <w:p>
       <w:pPr>
@@ -639,29 +479,54 @@
 </file>
 
 <file path=word/header1.xml><?xml version="1.0" encoding="utf-8"?>
-<w:hdr xmlns:wpc="http://schemas.microsoft.com/office/word/2010/wordprocessingCanvas" xmlns:mo="http://schemas.microsoft.com/office/mac/office/2008/main" xmlns:mc="http://schemas.openxmlformats.org/markup-compatibility/2006" xmlns:mv="urn:schemas-microsoft-com:mac:vml" xmlns:o="urn:schemas-microsoft-com:office:office" xmlns:r="http://schemas.openxmlformats.org/officeDocument/2006/relationships" xmlns:m="http://schemas.openxmlformats.org/officeDocument/2006/math" xmlns:v="urn:schemas-microsoft-com:vml" xmlns:wp14="http://schemas.microsoft.com/office/word/2010/wordprocessingDrawing" xmlns:wp="http://schemas.openxmlformats.org/drawingml/2006/wordprocessingDrawing" xmlns:w10="urn:schemas-microsoft-com:office:word" xmlns:w="http://schemas.openxmlformats.org/wordprocessingml/2006/main" xmlns:w14="http://schemas.microsoft.com/office/word/2010/wordml" xmlns:wpg="http://schemas.microsoft.com/office/word/2010/wordprocessingGroup" xmlns:wpi="http://schemas.microsoft.com/office/word/2010/wordprocessingInk" xmlns:wne="http://schemas.microsoft.com/office/word/2006/wordml" xmlns:wps="http://schemas.microsoft.com/office/word/2010/wordprocessingShape" mc:Ignorable="w14 wp14">
+<w:hdr xmlns:wpc="http://schemas.microsoft.com/office/word/2010/wordprocessingCanvas" xmlns:cx="http://schemas.microsoft.com/office/drawing/2014/chartex" xmlns:cx1="http://schemas.microsoft.com/office/drawing/2015/9/8/chartex" xmlns:cx2="http://schemas.microsoft.com/office/drawing/2015/10/21/chartex" xmlns:cx3="http://schemas.microsoft.com/office/drawing/2016/5/9/chartex" xmlns:cx4="http://schemas.microsoft.com/office/drawing/2016/5/10/chartex" xmlns:cx5="http://schemas.microsoft.com/office/drawing/2016/5/11/chartex" xmlns:cx6="http://schemas.microsoft.com/office/drawing/2016/5/12/chartex" xmlns:cx7="http://schemas.microsoft.com/office/drawing/2016/5/13/chartex" xmlns:cx8="http://schemas.microsoft.com/office/drawing/2016/5/14/chartex" xmlns:mc="http://schemas.openxmlformats.org/markup-compatibility/2006" xmlns:aink="http://schemas.microsoft.com/office/drawing/2016/ink" xmlns:am3d="http://schemas.microsoft.com/office/drawing/2017/model3d" xmlns:o="urn:schemas-microsoft-com:office:office" xmlns:r="http://schemas.openxmlformats.org/officeDocument/2006/relationships" xmlns:m="http://schemas.openxmlformats.org/officeDocument/2006/math" xmlns:v="urn:schemas-microsoft-com:vml" xmlns:wp14="http://schemas.microsoft.com/office/word/2010/wordprocessingDrawing" xmlns:wp="http://schemas.openxmlformats.org/drawingml/2006/wordprocessingDrawing" xmlns:w10="urn:schemas-microsoft-com:office:word" xmlns:w="http://schemas.openxmlformats.org/wordprocessingml/2006/main" xmlns:w14="http://schemas.microsoft.com/office/word/2010/wordml" xmlns:w15="http://schemas.microsoft.com/office/word/2012/wordml" xmlns:w16cid="http://schemas.microsoft.com/office/word/2016/wordml/cid" xmlns:w16se="http://schemas.microsoft.com/office/word/2015/wordml/symex" xmlns:wpg="http://schemas.microsoft.com/office/word/2010/wordprocessingGroup" xmlns:wpi="http://schemas.microsoft.com/office/word/2010/wordprocessingInk" xmlns:wne="http://schemas.microsoft.com/office/word/2006/wordml" xmlns:wps="http://schemas.microsoft.com/office/word/2010/wordprocessingShape" mc:Ignorable="w14 w15 w16se w16cid wp14">
+  <w:p>
+    <w:pPr>
+      <w:pStyle w:val="Header"/>
+      <w:rPr>
+        <w:b/>
+        <w:sz w:val="32"/>
+        <w:szCs w:val="32"/>
+      </w:rPr>
+    </w:pPr>
+    <w:r>
+      <w:rPr>
+        <w:b/>
+        <w:sz w:val="32"/>
+        <w:szCs w:val="32"/>
+      </w:rPr>
+      <w:t xml:space="preserve">Lab </w:t>
+    </w:r>
+    <w:r>
+      <w:rPr>
+        <w:b/>
+        <w:sz w:val="32"/>
+        <w:szCs w:val="32"/>
+      </w:rPr>
+      <w:t xml:space="preserve">9 – </w:t>
+    </w:r>
+    <w:r>
+      <w:rPr>
+        <w:b/>
+        <w:sz w:val="32"/>
+        <w:szCs w:val="32"/>
+      </w:rPr>
+      <w:t>Distribute</w:t>
+    </w:r>
+    <w:r>
+      <w:rPr>
+        <w:b/>
+        <w:sz w:val="32"/>
+        <w:szCs w:val="32"/>
+      </w:rPr>
+      <w:t xml:space="preserve"> an App</w:t>
+    </w:r>
+  </w:p>
   <w:p>
     <w:pPr>
       <w:pStyle w:val="Header"/>
     </w:pPr>
     <w:r>
-      <w:rPr>
-        <w:b/>
-        <w:sz w:val="32"/>
-        <w:szCs w:val="32"/>
-      </w:rPr>
-      <w:t xml:space="preserve">Lab </w:t>
-    </w:r>
-    <w:r>
-      <w:rPr>
-        <w:b/>
-        <w:sz w:val="32"/>
-        <w:szCs w:val="32"/>
-      </w:rPr>
-      <w:t>9 – Tide Table: Geolocation</w:t>
-    </w:r>
-    <w:r>
-      <w:br/>
       <w:t>CS235AM, Intermediate Mobile Application Development: Android</w:t>
     </w:r>
   </w:p>
@@ -674,8 +539,8 @@
 </file>
 
 <file path=word/numbering.xml><?xml version="1.0" encoding="utf-8"?>
-<w:numbering xmlns:wpc="http://schemas.microsoft.com/office/word/2010/wordprocessingCanvas" xmlns:mo="http://schemas.microsoft.com/office/mac/office/2008/main" xmlns:mc="http://schemas.openxmlformats.org/markup-compatibility/2006" xmlns:mv="urn:schemas-microsoft-com:mac:vml" xmlns:o="urn:schemas-microsoft-com:office:office" xmlns:r="http://schemas.openxmlformats.org/officeDocument/2006/relationships" xmlns:m="http://schemas.openxmlformats.org/officeDocument/2006/math" xmlns:v="urn:schemas-microsoft-com:vml" xmlns:wp14="http://schemas.microsoft.com/office/word/2010/wordprocessingDrawing" xmlns:wp="http://schemas.openxmlformats.org/drawingml/2006/wordprocessingDrawing" xmlns:w10="urn:schemas-microsoft-com:office:word" xmlns:w="http://schemas.openxmlformats.org/wordprocessingml/2006/main" xmlns:w14="http://schemas.microsoft.com/office/word/2010/wordml" xmlns:wpg="http://schemas.microsoft.com/office/word/2010/wordprocessingGroup" xmlns:wpi="http://schemas.microsoft.com/office/word/2010/wordprocessingInk" xmlns:wne="http://schemas.microsoft.com/office/word/2006/wordml" xmlns:wps="http://schemas.microsoft.com/office/word/2010/wordprocessingShape" mc:Ignorable="w14 wp14">
-  <w:abstractNum w:abstractNumId="0">
+<w:numbering xmlns:wpc="http://schemas.microsoft.com/office/word/2010/wordprocessingCanvas" xmlns:cx="http://schemas.microsoft.com/office/drawing/2014/chartex" xmlns:cx1="http://schemas.microsoft.com/office/drawing/2015/9/8/chartex" xmlns:cx2="http://schemas.microsoft.com/office/drawing/2015/10/21/chartex" xmlns:cx3="http://schemas.microsoft.com/office/drawing/2016/5/9/chartex" xmlns:cx4="http://schemas.microsoft.com/office/drawing/2016/5/10/chartex" xmlns:cx5="http://schemas.microsoft.com/office/drawing/2016/5/11/chartex" xmlns:cx6="http://schemas.microsoft.com/office/drawing/2016/5/12/chartex" xmlns:cx7="http://schemas.microsoft.com/office/drawing/2016/5/13/chartex" xmlns:cx8="http://schemas.microsoft.com/office/drawing/2016/5/14/chartex" xmlns:mc="http://schemas.openxmlformats.org/markup-compatibility/2006" xmlns:aink="http://schemas.microsoft.com/office/drawing/2016/ink" xmlns:am3d="http://schemas.microsoft.com/office/drawing/2017/model3d" xmlns:o="urn:schemas-microsoft-com:office:office" xmlns:r="http://schemas.openxmlformats.org/officeDocument/2006/relationships" xmlns:m="http://schemas.openxmlformats.org/officeDocument/2006/math" xmlns:v="urn:schemas-microsoft-com:vml" xmlns:wp14="http://schemas.microsoft.com/office/word/2010/wordprocessingDrawing" xmlns:wp="http://schemas.openxmlformats.org/drawingml/2006/wordprocessingDrawing" xmlns:w10="urn:schemas-microsoft-com:office:word" xmlns:w="http://schemas.openxmlformats.org/wordprocessingml/2006/main" xmlns:w14="http://schemas.microsoft.com/office/word/2010/wordml" xmlns:w15="http://schemas.microsoft.com/office/word/2012/wordml" xmlns:w16cid="http://schemas.microsoft.com/office/word/2016/wordml/cid" xmlns:w16se="http://schemas.microsoft.com/office/word/2015/wordml/symex" xmlns:wpg="http://schemas.microsoft.com/office/word/2010/wordprocessingGroup" xmlns:wpi="http://schemas.microsoft.com/office/word/2010/wordprocessingInk" xmlns:wne="http://schemas.microsoft.com/office/word/2006/wordml" xmlns:wps="http://schemas.microsoft.com/office/word/2010/wordprocessingShape" mc:Ignorable="w14 w15 w16se w16cid wp14">
+  <w:abstractNum w:abstractNumId="0" w15:restartNumberingAfterBreak="0">
     <w:nsid w:val="FFFFFF1D"/>
     <w:multiLevelType w:val="multilevel"/>
     <w:tmpl w:val="8CD06CA6"/>
@@ -815,7 +680,7 @@
       </w:rPr>
     </w:lvl>
   </w:abstractNum>
-  <w:abstractNum w:abstractNumId="1">
+  <w:abstractNum w:abstractNumId="1" w15:restartNumberingAfterBreak="0">
     <w:nsid w:val="1C33144A"/>
     <w:multiLevelType w:val="multilevel"/>
     <w:tmpl w:val="2B7A68E2"/>
@@ -932,7 +797,93 @@
       </w:pPr>
     </w:lvl>
   </w:abstractNum>
-  <w:abstractNum w:abstractNumId="2">
+  <w:abstractNum w:abstractNumId="2" w15:restartNumberingAfterBreak="0">
+    <w:nsid w:val="284F174E"/>
+    <w:multiLevelType w:val="hybridMultilevel"/>
+    <w:tmpl w:val="8730AF62"/>
+    <w:lvl w:ilvl="0" w:tplc="0409000F">
+      <w:start w:val="1"/>
+      <w:numFmt w:val="decimal"/>
+      <w:lvlText w:val="%1."/>
+      <w:lvlJc w:val="left"/>
+      <w:pPr>
+        <w:ind w:left="720" w:hanging="360"/>
+      </w:pPr>
+    </w:lvl>
+    <w:lvl w:ilvl="1" w:tplc="04090019">
+      <w:start w:val="1"/>
+      <w:numFmt w:val="lowerLetter"/>
+      <w:lvlText w:val="%2."/>
+      <w:lvlJc w:val="left"/>
+      <w:pPr>
+        <w:ind w:left="1440" w:hanging="360"/>
+      </w:pPr>
+    </w:lvl>
+    <w:lvl w:ilvl="2" w:tplc="0409001B" w:tentative="1">
+      <w:start w:val="1"/>
+      <w:numFmt w:val="lowerRoman"/>
+      <w:lvlText w:val="%3."/>
+      <w:lvlJc w:val="right"/>
+      <w:pPr>
+        <w:ind w:left="2160" w:hanging="180"/>
+      </w:pPr>
+    </w:lvl>
+    <w:lvl w:ilvl="3" w:tplc="0409000F" w:tentative="1">
+      <w:start w:val="1"/>
+      <w:numFmt w:val="decimal"/>
+      <w:lvlText w:val="%4."/>
+      <w:lvlJc w:val="left"/>
+      <w:pPr>
+        <w:ind w:left="2880" w:hanging="360"/>
+      </w:pPr>
+    </w:lvl>
+    <w:lvl w:ilvl="4" w:tplc="04090019" w:tentative="1">
+      <w:start w:val="1"/>
+      <w:numFmt w:val="lowerLetter"/>
+      <w:lvlText w:val="%5."/>
+      <w:lvlJc w:val="left"/>
+      <w:pPr>
+        <w:ind w:left="3600" w:hanging="360"/>
+      </w:pPr>
+    </w:lvl>
+    <w:lvl w:ilvl="5" w:tplc="0409001B" w:tentative="1">
+      <w:start w:val="1"/>
+      <w:numFmt w:val="lowerRoman"/>
+      <w:lvlText w:val="%6."/>
+      <w:lvlJc w:val="right"/>
+      <w:pPr>
+        <w:ind w:left="4320" w:hanging="180"/>
+      </w:pPr>
+    </w:lvl>
+    <w:lvl w:ilvl="6" w:tplc="0409000F" w:tentative="1">
+      <w:start w:val="1"/>
+      <w:numFmt w:val="decimal"/>
+      <w:lvlText w:val="%7."/>
+      <w:lvlJc w:val="left"/>
+      <w:pPr>
+        <w:ind w:left="5040" w:hanging="360"/>
+      </w:pPr>
+    </w:lvl>
+    <w:lvl w:ilvl="7" w:tplc="04090019" w:tentative="1">
+      <w:start w:val="1"/>
+      <w:numFmt w:val="lowerLetter"/>
+      <w:lvlText w:val="%8."/>
+      <w:lvlJc w:val="left"/>
+      <w:pPr>
+        <w:ind w:left="5760" w:hanging="360"/>
+      </w:pPr>
+    </w:lvl>
+    <w:lvl w:ilvl="8" w:tplc="0409001B" w:tentative="1">
+      <w:start w:val="1"/>
+      <w:numFmt w:val="lowerRoman"/>
+      <w:lvlText w:val="%9."/>
+      <w:lvlJc w:val="right"/>
+      <w:pPr>
+        <w:ind w:left="6480" w:hanging="180"/>
+      </w:pPr>
+    </w:lvl>
+  </w:abstractNum>
+  <w:abstractNum w:abstractNumId="3" w15:restartNumberingAfterBreak="0">
     <w:nsid w:val="45DA01F3"/>
     <w:multiLevelType w:val="multilevel"/>
     <w:tmpl w:val="D9089744"/>
@@ -1045,7 +996,7 @@
       </w:pPr>
     </w:lvl>
   </w:abstractNum>
-  <w:abstractNum w:abstractNumId="3">
+  <w:abstractNum w:abstractNumId="4" w15:restartNumberingAfterBreak="0">
     <w:nsid w:val="503B21CE"/>
     <w:multiLevelType w:val="hybridMultilevel"/>
     <w:tmpl w:val="37900298"/>
@@ -1158,7 +1109,7 @@
       </w:rPr>
     </w:lvl>
   </w:abstractNum>
-  <w:abstractNum w:abstractNumId="4">
+  <w:abstractNum w:abstractNumId="5" w15:restartNumberingAfterBreak="0">
     <w:nsid w:val="55C82044"/>
     <w:multiLevelType w:val="multilevel"/>
     <w:tmpl w:val="FB9C4A40"/>
@@ -1307,7 +1258,7 @@
       </w:rPr>
     </w:lvl>
   </w:abstractNum>
-  <w:abstractNum w:abstractNumId="5">
+  <w:abstractNum w:abstractNumId="6" w15:restartNumberingAfterBreak="0">
     <w:nsid w:val="595858D7"/>
     <w:multiLevelType w:val="hybridMultilevel"/>
     <w:tmpl w:val="FA60D374"/>
@@ -1396,7 +1347,7 @@
       </w:pPr>
     </w:lvl>
   </w:abstractNum>
-  <w:abstractNum w:abstractNumId="6">
+  <w:abstractNum w:abstractNumId="7" w15:restartNumberingAfterBreak="0">
     <w:nsid w:val="721133BF"/>
     <w:multiLevelType w:val="multilevel"/>
     <w:tmpl w:val="B48C0810"/>
@@ -1509,7 +1460,7 @@
       </w:pPr>
     </w:lvl>
   </w:abstractNum>
-  <w:abstractNum w:abstractNumId="7">
+  <w:abstractNum w:abstractNumId="8" w15:restartNumberingAfterBreak="0">
     <w:nsid w:val="7B0D6C3D"/>
     <w:multiLevelType w:val="hybridMultilevel"/>
     <w:tmpl w:val="8314363A"/>
@@ -1596,34 +1547,37 @@
     </w:lvl>
   </w:abstractNum>
   <w:num w:numId="1">
-    <w:abstractNumId w:val="5"/>
+    <w:abstractNumId w:val="6"/>
   </w:num>
   <w:num w:numId="2">
     <w:abstractNumId w:val="0"/>
   </w:num>
   <w:num w:numId="3">
+    <w:abstractNumId w:val="8"/>
+  </w:num>
+  <w:num w:numId="4">
     <w:abstractNumId w:val="7"/>
   </w:num>
-  <w:num w:numId="4">
-    <w:abstractNumId w:val="6"/>
-  </w:num>
   <w:num w:numId="5">
-    <w:abstractNumId w:val="3"/>
+    <w:abstractNumId w:val="4"/>
   </w:num>
   <w:num w:numId="6">
     <w:abstractNumId w:val="1"/>
   </w:num>
   <w:num w:numId="7">
-    <w:abstractNumId w:val="2"/>
+    <w:abstractNumId w:val="3"/>
   </w:num>
   <w:num w:numId="8">
-    <w:abstractNumId w:val="4"/>
+    <w:abstractNumId w:val="5"/>
+  </w:num>
+  <w:num w:numId="9">
+    <w:abstractNumId w:val="2"/>
   </w:num>
 </w:numbering>
 </file>
 
 <file path=word/styles.xml><?xml version="1.0" encoding="utf-8"?>
-<w:styles xmlns:mc="http://schemas.openxmlformats.org/markup-compatibility/2006" xmlns:r="http://schemas.openxmlformats.org/officeDocument/2006/relationships" xmlns:w="http://schemas.openxmlformats.org/wordprocessingml/2006/main" xmlns:w14="http://schemas.microsoft.com/office/word/2010/wordml" mc:Ignorable="w14">
+<w:styles xmlns:mc="http://schemas.openxmlformats.org/markup-compatibility/2006" xmlns:r="http://schemas.openxmlformats.org/officeDocument/2006/relationships" xmlns:w="http://schemas.openxmlformats.org/wordprocessingml/2006/main" xmlns:w14="http://schemas.microsoft.com/office/word/2010/wordml" xmlns:w15="http://schemas.microsoft.com/office/word/2012/wordml" xmlns:w16cid="http://schemas.microsoft.com/office/word/2016/wordml/cid" xmlns:w16se="http://schemas.microsoft.com/office/word/2015/wordml/symex" mc:Ignorable="w14 w15 w16se w16cid">
   <w:docDefaults>
     <w:rPrDefault>
       <w:rPr>
@@ -1633,43 +1587,164 @@
     </w:rPrDefault>
     <w:pPrDefault/>
   </w:docDefaults>
-  <w:latentStyles w:defLockedState="0" w:defUIPriority="99" w:defSemiHidden="1" w:defUnhideWhenUsed="1" w:defQFormat="0" w:count="276">
-    <w:lsdException w:name="Normal" w:semiHidden="0" w:uiPriority="0" w:unhideWhenUsed="0" w:qFormat="1"/>
-    <w:lsdException w:name="heading 1" w:semiHidden="0" w:uiPriority="9" w:unhideWhenUsed="0" w:qFormat="1"/>
-    <w:lsdException w:name="heading 2" w:uiPriority="9" w:qFormat="1"/>
-    <w:lsdException w:name="heading 3" w:uiPriority="9" w:qFormat="1"/>
-    <w:lsdException w:name="heading 4" w:uiPriority="9" w:qFormat="1"/>
-    <w:lsdException w:name="heading 5" w:uiPriority="9" w:qFormat="1"/>
-    <w:lsdException w:name="heading 6" w:uiPriority="9" w:qFormat="1"/>
-    <w:lsdException w:name="heading 7" w:uiPriority="9" w:qFormat="1"/>
-    <w:lsdException w:name="heading 8" w:uiPriority="9" w:qFormat="1"/>
-    <w:lsdException w:name="heading 9" w:uiPriority="9" w:qFormat="1"/>
-    <w:lsdException w:name="toc 1" w:uiPriority="39"/>
-    <w:lsdException w:name="toc 2" w:uiPriority="39"/>
-    <w:lsdException w:name="toc 3" w:uiPriority="39"/>
-    <w:lsdException w:name="toc 4" w:uiPriority="39"/>
-    <w:lsdException w:name="toc 5" w:uiPriority="39"/>
-    <w:lsdException w:name="toc 6" w:uiPriority="39"/>
-    <w:lsdException w:name="toc 7" w:uiPriority="39"/>
-    <w:lsdException w:name="toc 8" w:uiPriority="39"/>
-    <w:lsdException w:name="toc 9" w:uiPriority="39"/>
-    <w:lsdException w:name="caption" w:uiPriority="35" w:qFormat="1"/>
-    <w:lsdException w:name="Title" w:semiHidden="0" w:uiPriority="10" w:unhideWhenUsed="0" w:qFormat="1"/>
-    <w:lsdException w:name="Default Paragraph Font" w:uiPriority="1"/>
-    <w:lsdException w:name="Subtitle" w:semiHidden="0" w:uiPriority="11" w:unhideWhenUsed="0" w:qFormat="1"/>
-    <w:lsdException w:name="Strong" w:semiHidden="0" w:uiPriority="22" w:unhideWhenUsed="0" w:qFormat="1"/>
-    <w:lsdException w:name="Emphasis" w:semiHidden="0" w:uiPriority="20" w:unhideWhenUsed="0" w:qFormat="1"/>
-    <w:lsdException w:name="Table Grid" w:semiHidden="0" w:uiPriority="39" w:unhideWhenUsed="0"/>
-    <w:lsdException w:name="Note Level 1" w:unhideWhenUsed="0"/>
-    <w:lsdException w:name="Note Level 2" w:semiHidden="0" w:uiPriority="1" w:unhideWhenUsed="0" w:qFormat="1"/>
-    <w:lsdException w:name="Note Level 3" w:uiPriority="60"/>
-    <w:lsdException w:name="Note Level 4" w:uiPriority="61"/>
-    <w:lsdException w:name="Note Level 5" w:uiPriority="62"/>
-    <w:lsdException w:name="Note Level 6" w:uiPriority="63"/>
-    <w:lsdException w:name="Note Level 7" w:uiPriority="64"/>
-    <w:lsdException w:name="Note Level 8" w:uiPriority="65"/>
-    <w:lsdException w:name="Note Level 9" w:uiPriority="66"/>
-    <w:lsdException w:name="Placeholder Text" w:uiPriority="67"/>
+  <w:latentStyles w:defLockedState="0" w:defUIPriority="99" w:defSemiHidden="0" w:defUnhideWhenUsed="0" w:defQFormat="0" w:count="375">
+    <w:lsdException w:name="Normal" w:uiPriority="0" w:qFormat="1"/>
+    <w:lsdException w:name="heading 1" w:uiPriority="9" w:qFormat="1"/>
+    <w:lsdException w:name="heading 2" w:semiHidden="1" w:uiPriority="9" w:unhideWhenUsed="1" w:qFormat="1"/>
+    <w:lsdException w:name="heading 3" w:semiHidden="1" w:uiPriority="9" w:unhideWhenUsed="1" w:qFormat="1"/>
+    <w:lsdException w:name="heading 4" w:semiHidden="1" w:uiPriority="9" w:unhideWhenUsed="1" w:qFormat="1"/>
+    <w:lsdException w:name="heading 5" w:semiHidden="1" w:uiPriority="9" w:unhideWhenUsed="1" w:qFormat="1"/>
+    <w:lsdException w:name="heading 6" w:semiHidden="1" w:uiPriority="9" w:unhideWhenUsed="1" w:qFormat="1"/>
+    <w:lsdException w:name="heading 7" w:semiHidden="1" w:uiPriority="9" w:unhideWhenUsed="1" w:qFormat="1"/>
+    <w:lsdException w:name="heading 8" w:semiHidden="1" w:uiPriority="9" w:unhideWhenUsed="1" w:qFormat="1"/>
+    <w:lsdException w:name="heading 9" w:semiHidden="1" w:uiPriority="9" w:unhideWhenUsed="1" w:qFormat="1"/>
+    <w:lsdException w:name="index 1" w:semiHidden="1" w:unhideWhenUsed="1"/>
+    <w:lsdException w:name="index 2" w:semiHidden="1" w:unhideWhenUsed="1"/>
+    <w:lsdException w:name="index 3" w:semiHidden="1" w:unhideWhenUsed="1"/>
+    <w:lsdException w:name="index 4" w:semiHidden="1" w:unhideWhenUsed="1"/>
+    <w:lsdException w:name="index 5" w:semiHidden="1" w:unhideWhenUsed="1"/>
+    <w:lsdException w:name="index 6" w:semiHidden="1" w:unhideWhenUsed="1"/>
+    <w:lsdException w:name="index 7" w:semiHidden="1" w:unhideWhenUsed="1"/>
+    <w:lsdException w:name="index 8" w:semiHidden="1" w:unhideWhenUsed="1"/>
+    <w:lsdException w:name="index 9" w:semiHidden="1" w:unhideWhenUsed="1"/>
+    <w:lsdException w:name="toc 1" w:semiHidden="1" w:uiPriority="39" w:unhideWhenUsed="1"/>
+    <w:lsdException w:name="toc 2" w:semiHidden="1" w:uiPriority="39" w:unhideWhenUsed="1"/>
+    <w:lsdException w:name="toc 3" w:semiHidden="1" w:uiPriority="39" w:unhideWhenUsed="1"/>
+    <w:lsdException w:name="toc 4" w:semiHidden="1" w:uiPriority="39" w:unhideWhenUsed="1"/>
+    <w:lsdException w:name="toc 5" w:semiHidden="1" w:uiPriority="39" w:unhideWhenUsed="1"/>
+    <w:lsdException w:name="toc 6" w:semiHidden="1" w:uiPriority="39" w:unhideWhenUsed="1"/>
+    <w:lsdException w:name="toc 7" w:semiHidden="1" w:uiPriority="39" w:unhideWhenUsed="1"/>
+    <w:lsdException w:name="toc 8" w:semiHidden="1" w:uiPriority="39" w:unhideWhenUsed="1"/>
+    <w:lsdException w:name="toc 9" w:semiHidden="1" w:uiPriority="39" w:unhideWhenUsed="1"/>
+    <w:lsdException w:name="Normal Indent" w:semiHidden="1" w:unhideWhenUsed="1"/>
+    <w:lsdException w:name="footnote text" w:semiHidden="1" w:unhideWhenUsed="1"/>
+    <w:lsdException w:name="annotation text" w:semiHidden="1" w:unhideWhenUsed="1"/>
+    <w:lsdException w:name="header" w:semiHidden="1" w:unhideWhenUsed="1"/>
+    <w:lsdException w:name="footer" w:semiHidden="1" w:unhideWhenUsed="1"/>
+    <w:lsdException w:name="index heading" w:semiHidden="1" w:unhideWhenUsed="1"/>
+    <w:lsdException w:name="caption" w:semiHidden="1" w:uiPriority="35" w:unhideWhenUsed="1" w:qFormat="1"/>
+    <w:lsdException w:name="table of figures" w:semiHidden="1" w:unhideWhenUsed="1"/>
+    <w:lsdException w:name="envelope address" w:semiHidden="1" w:unhideWhenUsed="1"/>
+    <w:lsdException w:name="envelope return" w:semiHidden="1" w:unhideWhenUsed="1"/>
+    <w:lsdException w:name="footnote reference" w:semiHidden="1" w:unhideWhenUsed="1"/>
+    <w:lsdException w:name="annotation reference" w:semiHidden="1" w:unhideWhenUsed="1"/>
+    <w:lsdException w:name="line number" w:semiHidden="1" w:unhideWhenUsed="1"/>
+    <w:lsdException w:name="page number" w:semiHidden="1" w:unhideWhenUsed="1"/>
+    <w:lsdException w:name="endnote reference" w:semiHidden="1" w:unhideWhenUsed="1"/>
+    <w:lsdException w:name="endnote text" w:semiHidden="1" w:unhideWhenUsed="1"/>
+    <w:lsdException w:name="table of authorities" w:semiHidden="1" w:unhideWhenUsed="1"/>
+    <w:lsdException w:name="macro" w:semiHidden="1" w:unhideWhenUsed="1"/>
+    <w:lsdException w:name="toa heading" w:semiHidden="1" w:unhideWhenUsed="1"/>
+    <w:lsdException w:name="List" w:semiHidden="1" w:unhideWhenUsed="1"/>
+    <w:lsdException w:name="List Bullet" w:semiHidden="1" w:unhideWhenUsed="1"/>
+    <w:lsdException w:name="List Number" w:semiHidden="1" w:unhideWhenUsed="1"/>
+    <w:lsdException w:name="List 2" w:semiHidden="1" w:unhideWhenUsed="1"/>
+    <w:lsdException w:name="List 3" w:semiHidden="1" w:unhideWhenUsed="1"/>
+    <w:lsdException w:name="List 4" w:semiHidden="1" w:unhideWhenUsed="1"/>
+    <w:lsdException w:name="List 5" w:semiHidden="1" w:unhideWhenUsed="1"/>
+    <w:lsdException w:name="List Bullet 2" w:semiHidden="1" w:unhideWhenUsed="1"/>
+    <w:lsdException w:name="List Bullet 3" w:semiHidden="1" w:unhideWhenUsed="1"/>
+    <w:lsdException w:name="List Bullet 4" w:semiHidden="1" w:unhideWhenUsed="1"/>
+    <w:lsdException w:name="List Bullet 5" w:semiHidden="1" w:unhideWhenUsed="1"/>
+    <w:lsdException w:name="List Number 2" w:semiHidden="1" w:unhideWhenUsed="1"/>
+    <w:lsdException w:name="List Number 3" w:semiHidden="1" w:unhideWhenUsed="1"/>
+    <w:lsdException w:name="List Number 4" w:semiHidden="1" w:unhideWhenUsed="1"/>
+    <w:lsdException w:name="List Number 5" w:semiHidden="1" w:unhideWhenUsed="1"/>
+    <w:lsdException w:name="Title" w:uiPriority="10" w:qFormat="1"/>
+    <w:lsdException w:name="Closing" w:semiHidden="1" w:unhideWhenUsed="1"/>
+    <w:lsdException w:name="Signature" w:semiHidden="1" w:unhideWhenUsed="1"/>
+    <w:lsdException w:name="Default Paragraph Font" w:semiHidden="1" w:uiPriority="1" w:unhideWhenUsed="1"/>
+    <w:lsdException w:name="Body Text" w:semiHidden="1" w:unhideWhenUsed="1"/>
+    <w:lsdException w:name="Body Text Indent" w:semiHidden="1" w:unhideWhenUsed="1"/>
+    <w:lsdException w:name="List Continue" w:semiHidden="1" w:unhideWhenUsed="1"/>
+    <w:lsdException w:name="List Continue 2" w:semiHidden="1" w:unhideWhenUsed="1"/>
+    <w:lsdException w:name="List Continue 3" w:semiHidden="1" w:unhideWhenUsed="1"/>
+    <w:lsdException w:name="List Continue 4" w:semiHidden="1" w:unhideWhenUsed="1"/>
+    <w:lsdException w:name="List Continue 5" w:semiHidden="1" w:unhideWhenUsed="1"/>
+    <w:lsdException w:name="Message Header" w:semiHidden="1" w:unhideWhenUsed="1"/>
+    <w:lsdException w:name="Subtitle" w:uiPriority="11" w:qFormat="1"/>
+    <w:lsdException w:name="Salutation" w:semiHidden="1" w:unhideWhenUsed="1"/>
+    <w:lsdException w:name="Date" w:semiHidden="1" w:unhideWhenUsed="1"/>
+    <w:lsdException w:name="Body Text First Indent" w:semiHidden="1" w:unhideWhenUsed="1"/>
+    <w:lsdException w:name="Body Text First Indent 2" w:semiHidden="1" w:unhideWhenUsed="1"/>
+    <w:lsdException w:name="Note Heading" w:semiHidden="1" w:unhideWhenUsed="1"/>
+    <w:lsdException w:name="Body Text 2" w:semiHidden="1" w:unhideWhenUsed="1"/>
+    <w:lsdException w:name="Body Text 3" w:semiHidden="1" w:unhideWhenUsed="1"/>
+    <w:lsdException w:name="Body Text Indent 2" w:semiHidden="1" w:unhideWhenUsed="1"/>
+    <w:lsdException w:name="Body Text Indent 3" w:semiHidden="1" w:unhideWhenUsed="1"/>
+    <w:lsdException w:name="Block Text" w:semiHidden="1" w:unhideWhenUsed="1"/>
+    <w:lsdException w:name="Hyperlink" w:semiHidden="1" w:unhideWhenUsed="1"/>
+    <w:lsdException w:name="FollowedHyperlink" w:semiHidden="1" w:unhideWhenUsed="1"/>
+    <w:lsdException w:name="Strong" w:uiPriority="22" w:qFormat="1"/>
+    <w:lsdException w:name="Emphasis" w:uiPriority="20" w:qFormat="1"/>
+    <w:lsdException w:name="Document Map" w:semiHidden="1" w:unhideWhenUsed="1"/>
+    <w:lsdException w:name="Plain Text" w:semiHidden="1" w:unhideWhenUsed="1"/>
+    <w:lsdException w:name="E-mail Signature" w:semiHidden="1" w:unhideWhenUsed="1"/>
+    <w:lsdException w:name="HTML Top of Form" w:semiHidden="1" w:unhideWhenUsed="1"/>
+    <w:lsdException w:name="HTML Bottom of Form" w:semiHidden="1" w:unhideWhenUsed="1"/>
+    <w:lsdException w:name="Normal (Web)" w:semiHidden="1" w:unhideWhenUsed="1"/>
+    <w:lsdException w:name="HTML Acronym" w:semiHidden="1" w:unhideWhenUsed="1"/>
+    <w:lsdException w:name="HTML Address" w:semiHidden="1" w:unhideWhenUsed="1"/>
+    <w:lsdException w:name="HTML Cite" w:semiHidden="1" w:unhideWhenUsed="1"/>
+    <w:lsdException w:name="HTML Code" w:semiHidden="1" w:unhideWhenUsed="1"/>
+    <w:lsdException w:name="HTML Definition" w:semiHidden="1" w:unhideWhenUsed="1"/>
+    <w:lsdException w:name="HTML Keyboard" w:semiHidden="1" w:unhideWhenUsed="1"/>
+    <w:lsdException w:name="HTML Preformatted" w:semiHidden="1" w:unhideWhenUsed="1"/>
+    <w:lsdException w:name="HTML Sample" w:semiHidden="1" w:unhideWhenUsed="1"/>
+    <w:lsdException w:name="HTML Typewriter" w:semiHidden="1" w:unhideWhenUsed="1"/>
+    <w:lsdException w:name="HTML Variable" w:semiHidden="1" w:unhideWhenUsed="1"/>
+    <w:lsdException w:name="Normal Table" w:semiHidden="1" w:unhideWhenUsed="1"/>
+    <w:lsdException w:name="annotation subject" w:semiHidden="1" w:unhideWhenUsed="1"/>
+    <w:lsdException w:name="No List" w:semiHidden="1" w:unhideWhenUsed="1"/>
+    <w:lsdException w:name="Outline List 1" w:semiHidden="1" w:unhideWhenUsed="1"/>
+    <w:lsdException w:name="Outline List 2" w:semiHidden="1" w:unhideWhenUsed="1"/>
+    <w:lsdException w:name="Outline List 3" w:semiHidden="1" w:unhideWhenUsed="1"/>
+    <w:lsdException w:name="Table Simple 1" w:semiHidden="1" w:unhideWhenUsed="1"/>
+    <w:lsdException w:name="Table Simple 2" w:semiHidden="1" w:unhideWhenUsed="1"/>
+    <w:lsdException w:name="Table Simple 3" w:semiHidden="1" w:unhideWhenUsed="1"/>
+    <w:lsdException w:name="Table Classic 1" w:semiHidden="1" w:unhideWhenUsed="1"/>
+    <w:lsdException w:name="Table Classic 2" w:semiHidden="1" w:unhideWhenUsed="1"/>
+    <w:lsdException w:name="Table Classic 3" w:semiHidden="1" w:unhideWhenUsed="1"/>
+    <w:lsdException w:name="Table Classic 4" w:semiHidden="1" w:unhideWhenUsed="1"/>
+    <w:lsdException w:name="Table Colorful 1" w:semiHidden="1" w:unhideWhenUsed="1"/>
+    <w:lsdException w:name="Table Colorful 2" w:semiHidden="1" w:unhideWhenUsed="1"/>
+    <w:lsdException w:name="Table Colorful 3" w:semiHidden="1" w:unhideWhenUsed="1"/>
+    <w:lsdException w:name="Table Columns 1" w:semiHidden="1" w:unhideWhenUsed="1"/>
+    <w:lsdException w:name="Table Columns 2" w:semiHidden="1" w:unhideWhenUsed="1"/>
+    <w:lsdException w:name="Table Columns 3" w:semiHidden="1" w:unhideWhenUsed="1"/>
+    <w:lsdException w:name="Table Columns 4" w:semiHidden="1" w:unhideWhenUsed="1"/>
+    <w:lsdException w:name="Table Columns 5" w:semiHidden="1" w:unhideWhenUsed="1"/>
+    <w:lsdException w:name="Table Grid 1" w:semiHidden="1" w:unhideWhenUsed="1"/>
+    <w:lsdException w:name="Table Grid 2" w:semiHidden="1" w:unhideWhenUsed="1"/>
+    <w:lsdException w:name="Table Grid 3" w:semiHidden="1" w:unhideWhenUsed="1"/>
+    <w:lsdException w:name="Table Grid 4" w:semiHidden="1" w:unhideWhenUsed="1"/>
+    <w:lsdException w:name="Table Grid 5" w:semiHidden="1" w:unhideWhenUsed="1"/>
+    <w:lsdException w:name="Table Grid 6" w:semiHidden="1" w:unhideWhenUsed="1"/>
+    <w:lsdException w:name="Table Grid 7" w:semiHidden="1" w:unhideWhenUsed="1"/>
+    <w:lsdException w:name="Table Grid 8" w:semiHidden="1" w:unhideWhenUsed="1"/>
+    <w:lsdException w:name="Table List 1" w:semiHidden="1" w:unhideWhenUsed="1"/>
+    <w:lsdException w:name="Table List 2" w:semiHidden="1" w:unhideWhenUsed="1"/>
+    <w:lsdException w:name="Table List 3" w:semiHidden="1" w:unhideWhenUsed="1"/>
+    <w:lsdException w:name="Table List 4" w:semiHidden="1" w:unhideWhenUsed="1"/>
+    <w:lsdException w:name="Table List 5" w:semiHidden="1" w:unhideWhenUsed="1"/>
+    <w:lsdException w:name="Table List 6" w:semiHidden="1" w:unhideWhenUsed="1"/>
+    <w:lsdException w:name="Table List 7" w:semiHidden="1" w:unhideWhenUsed="1"/>
+    <w:lsdException w:name="Table List 8" w:semiHidden="1" w:unhideWhenUsed="1"/>
+    <w:lsdException w:name="Table 3D effects 1" w:semiHidden="1" w:unhideWhenUsed="1"/>
+    <w:lsdException w:name="Table 3D effects 2" w:semiHidden="1" w:unhideWhenUsed="1"/>
+    <w:lsdException w:name="Table 3D effects 3" w:semiHidden="1" w:unhideWhenUsed="1"/>
+    <w:lsdException w:name="Table Contemporary" w:semiHidden="1" w:unhideWhenUsed="1"/>
+    <w:lsdException w:name="Table Elegant" w:semiHidden="1" w:unhideWhenUsed="1"/>
+    <w:lsdException w:name="Table Professional" w:semiHidden="1" w:unhideWhenUsed="1"/>
+    <w:lsdException w:name="Table Subtle 1" w:semiHidden="1" w:unhideWhenUsed="1"/>
+    <w:lsdException w:name="Table Subtle 2" w:semiHidden="1" w:unhideWhenUsed="1"/>
+    <w:lsdException w:name="Table Web 1" w:semiHidden="1" w:unhideWhenUsed="1"/>
+    <w:lsdException w:name="Table Web 2" w:semiHidden="1" w:unhideWhenUsed="1"/>
+    <w:lsdException w:name="Table Web 3" w:semiHidden="1" w:unhideWhenUsed="1"/>
+    <w:lsdException w:name="Balloon Text" w:semiHidden="1" w:unhideWhenUsed="1"/>
+    <w:lsdException w:name="Table Grid" w:uiPriority="39"/>
+    <w:lsdException w:name="Table Theme" w:semiHidden="1" w:unhideWhenUsed="1"/>
+    <w:lsdException w:name="Placeholder Text" w:semiHidden="1" w:uiPriority="67"/>
     <w:lsdException w:name="No Spacing" w:uiPriority="68"/>
     <w:lsdException w:name="Light Shading" w:uiPriority="69"/>
     <w:lsdException w:name="Light List" w:uiPriority="70"/>
@@ -1682,16 +1757,16 @@
     <w:lsdException w:name="Medium Grid 2" w:uiPriority="63"/>
     <w:lsdException w:name="Medium Grid 3" w:uiPriority="64"/>
     <w:lsdException w:name="Dark List" w:uiPriority="65"/>
-    <w:lsdException w:name="Colorful Shading" w:unhideWhenUsed="0"/>
-    <w:lsdException w:name="Colorful List" w:semiHidden="0" w:uiPriority="34" w:unhideWhenUsed="0" w:qFormat="1"/>
-    <w:lsdException w:name="Colorful Grid" w:semiHidden="0" w:uiPriority="29" w:unhideWhenUsed="0" w:qFormat="1"/>
-    <w:lsdException w:name="Light Shading Accent 1" w:semiHidden="0" w:uiPriority="30" w:unhideWhenUsed="0" w:qFormat="1"/>
+    <w:lsdException w:name="Colorful Shading"/>
+    <w:lsdException w:name="Colorful List" w:uiPriority="34" w:qFormat="1"/>
+    <w:lsdException w:name="Colorful Grid" w:uiPriority="29" w:qFormat="1"/>
+    <w:lsdException w:name="Light Shading Accent 1" w:uiPriority="30" w:qFormat="1"/>
     <w:lsdException w:name="Light List Accent 1" w:uiPriority="66"/>
     <w:lsdException w:name="Light Grid Accent 1" w:uiPriority="67"/>
     <w:lsdException w:name="Medium Shading 1 Accent 1" w:uiPriority="68"/>
     <w:lsdException w:name="Medium Shading 2 Accent 1" w:uiPriority="69"/>
     <w:lsdException w:name="Medium List 1 Accent 1" w:uiPriority="70"/>
-    <w:lsdException w:name="Revision" w:uiPriority="71"/>
+    <w:lsdException w:name="Revision" w:semiHidden="1" w:uiPriority="71"/>
     <w:lsdException w:name="List Paragraph" w:uiPriority="72"/>
     <w:lsdException w:name="Quote" w:uiPriority="73"/>
     <w:lsdException w:name="Intense Quote" w:uiPriority="60"/>
@@ -1764,22 +1839,125 @@
     <w:lsdException w:name="Light Grid Accent 6" w:uiPriority="71"/>
     <w:lsdException w:name="Medium Shading 1 Accent 6" w:uiPriority="72"/>
     <w:lsdException w:name="Medium Shading 2 Accent 6" w:uiPriority="73"/>
-    <w:lsdException w:name="Medium List 1 Accent 6" w:semiHidden="0" w:uiPriority="19" w:unhideWhenUsed="0" w:qFormat="1"/>
-    <w:lsdException w:name="Medium List 2 Accent 6" w:semiHidden="0" w:uiPriority="21" w:unhideWhenUsed="0" w:qFormat="1"/>
-    <w:lsdException w:name="Medium Grid 1 Accent 6" w:semiHidden="0" w:uiPriority="31" w:unhideWhenUsed="0" w:qFormat="1"/>
-    <w:lsdException w:name="Medium Grid 2 Accent 6" w:semiHidden="0" w:uiPriority="32" w:unhideWhenUsed="0" w:qFormat="1"/>
-    <w:lsdException w:name="Medium Grid 3 Accent 6" w:semiHidden="0" w:uiPriority="33" w:unhideWhenUsed="0" w:qFormat="1"/>
+    <w:lsdException w:name="Medium List 1 Accent 6" w:uiPriority="19" w:qFormat="1"/>
+    <w:lsdException w:name="Medium List 2 Accent 6" w:uiPriority="21" w:qFormat="1"/>
+    <w:lsdException w:name="Medium Grid 1 Accent 6" w:uiPriority="31" w:qFormat="1"/>
+    <w:lsdException w:name="Medium Grid 2 Accent 6" w:uiPriority="32" w:qFormat="1"/>
+    <w:lsdException w:name="Medium Grid 3 Accent 6" w:uiPriority="33" w:qFormat="1"/>
     <w:lsdException w:name="Dark List Accent 6" w:uiPriority="37"/>
     <w:lsdException w:name="Colorful Shading Accent 6" w:uiPriority="39" w:qFormat="1"/>
-    <w:lsdException w:name="Colorful List Accent 6" w:semiHidden="0" w:uiPriority="41" w:unhideWhenUsed="0"/>
-    <w:lsdException w:name="Colorful Grid Accent 6" w:semiHidden="0" w:uiPriority="42" w:unhideWhenUsed="0"/>
-    <w:lsdException w:name="Subtle Emphasis" w:semiHidden="0" w:uiPriority="43" w:unhideWhenUsed="0"/>
-    <w:lsdException w:name="Intense Emphasis" w:semiHidden="0" w:uiPriority="44" w:unhideWhenUsed="0"/>
-    <w:lsdException w:name="Subtle Reference" w:semiHidden="0" w:uiPriority="45" w:unhideWhenUsed="0"/>
-    <w:lsdException w:name="Intense Reference" w:semiHidden="0" w:uiPriority="40" w:unhideWhenUsed="0"/>
-    <w:lsdException w:name="Book Title" w:semiHidden="0" w:uiPriority="46" w:unhideWhenUsed="0"/>
-    <w:lsdException w:name="Bibliography" w:semiHidden="0" w:uiPriority="47" w:unhideWhenUsed="0"/>
-    <w:lsdException w:name="TOC Heading" w:semiHidden="0" w:uiPriority="48" w:unhideWhenUsed="0"/>
+    <w:lsdException w:name="Colorful List Accent 6" w:uiPriority="41"/>
+    <w:lsdException w:name="Colorful Grid Accent 6" w:uiPriority="42"/>
+    <w:lsdException w:name="Subtle Emphasis" w:uiPriority="43"/>
+    <w:lsdException w:name="Intense Emphasis" w:uiPriority="44"/>
+    <w:lsdException w:name="Subtle Reference" w:uiPriority="45"/>
+    <w:lsdException w:name="Intense Reference" w:uiPriority="40"/>
+    <w:lsdException w:name="Book Title" w:uiPriority="46"/>
+    <w:lsdException w:name="Bibliography" w:uiPriority="47"/>
+    <w:lsdException w:name="TOC Heading" w:uiPriority="48"/>
+    <w:lsdException w:name="Grid Table Light" w:semiHidden="1" w:unhideWhenUsed="1"/>
+    <w:lsdException w:name="Grid Table 1 Light" w:semiHidden="1" w:unhideWhenUsed="1"/>
+    <w:lsdException w:name="Grid Table 2" w:semiHidden="1" w:unhideWhenUsed="1"/>
+    <w:lsdException w:name="Grid Table 3" w:semiHidden="1" w:unhideWhenUsed="1"/>
+    <w:lsdException w:name="Grid Table 4" w:uiPriority="49"/>
+    <w:lsdException w:name="Grid Table 5 Dark" w:uiPriority="50"/>
+    <w:lsdException w:name="Grid Table 6 Colorful" w:uiPriority="51"/>
+    <w:lsdException w:name="Grid Table 7 Colorful" w:uiPriority="52"/>
+    <w:lsdException w:name="Grid Table 1 Light Accent 1" w:uiPriority="46"/>
+    <w:lsdException w:name="Grid Table 2 Accent 1" w:uiPriority="47"/>
+    <w:lsdException w:name="Grid Table 3 Accent 1" w:uiPriority="48"/>
+    <w:lsdException w:name="Grid Table 4 Accent 1" w:uiPriority="49"/>
+    <w:lsdException w:name="Grid Table 5 Dark Accent 1" w:uiPriority="50"/>
+    <w:lsdException w:name="Grid Table 6 Colorful Accent 1" w:uiPriority="51"/>
+    <w:lsdException w:name="Grid Table 7 Colorful Accent 1" w:uiPriority="52"/>
+    <w:lsdException w:name="Grid Table 1 Light Accent 2" w:uiPriority="46"/>
+    <w:lsdException w:name="Grid Table 2 Accent 2" w:uiPriority="47"/>
+    <w:lsdException w:name="Grid Table 3 Accent 2" w:uiPriority="48"/>
+    <w:lsdException w:name="Grid Table 4 Accent 2" w:uiPriority="49"/>
+    <w:lsdException w:name="Grid Table 5 Dark Accent 2" w:uiPriority="50"/>
+    <w:lsdException w:name="Grid Table 6 Colorful Accent 2" w:uiPriority="51"/>
+    <w:lsdException w:name="Grid Table 7 Colorful Accent 2" w:uiPriority="52"/>
+    <w:lsdException w:name="Grid Table 1 Light Accent 3" w:uiPriority="46"/>
+    <w:lsdException w:name="Grid Table 2 Accent 3" w:uiPriority="47"/>
+    <w:lsdException w:name="Grid Table 3 Accent 3" w:uiPriority="48"/>
+    <w:lsdException w:name="Grid Table 4 Accent 3" w:uiPriority="49"/>
+    <w:lsdException w:name="Grid Table 5 Dark Accent 3" w:uiPriority="50"/>
+    <w:lsdException w:name="Grid Table 6 Colorful Accent 3" w:uiPriority="51"/>
+    <w:lsdException w:name="Grid Table 7 Colorful Accent 3" w:uiPriority="52"/>
+    <w:lsdException w:name="Grid Table 1 Light Accent 4" w:uiPriority="46"/>
+    <w:lsdException w:name="Grid Table 2 Accent 4" w:uiPriority="47"/>
+    <w:lsdException w:name="Grid Table 3 Accent 4" w:uiPriority="48"/>
+    <w:lsdException w:name="Grid Table 4 Accent 4" w:uiPriority="49"/>
+    <w:lsdException w:name="Grid Table 5 Dark Accent 4" w:uiPriority="50"/>
+    <w:lsdException w:name="Grid Table 6 Colorful Accent 4" w:uiPriority="51"/>
+    <w:lsdException w:name="Grid Table 7 Colorful Accent 4" w:uiPriority="52"/>
+    <w:lsdException w:name="Grid Table 1 Light Accent 5" w:uiPriority="46"/>
+    <w:lsdException w:name="Grid Table 2 Accent 5" w:uiPriority="47"/>
+    <w:lsdException w:name="Grid Table 3 Accent 5" w:uiPriority="48"/>
+    <w:lsdException w:name="Grid Table 4 Accent 5" w:uiPriority="49"/>
+    <w:lsdException w:name="Grid Table 5 Dark Accent 5" w:uiPriority="50"/>
+    <w:lsdException w:name="Grid Table 6 Colorful Accent 5" w:uiPriority="51"/>
+    <w:lsdException w:name="Grid Table 7 Colorful Accent 5" w:uiPriority="52"/>
+    <w:lsdException w:name="Grid Table 1 Light Accent 6" w:uiPriority="46"/>
+    <w:lsdException w:name="Grid Table 2 Accent 6" w:uiPriority="47"/>
+    <w:lsdException w:name="Grid Table 3 Accent 6" w:uiPriority="48"/>
+    <w:lsdException w:name="Grid Table 4 Accent 6" w:uiPriority="49"/>
+    <w:lsdException w:name="Grid Table 5 Dark Accent 6" w:uiPriority="50"/>
+    <w:lsdException w:name="Grid Table 6 Colorful Accent 6" w:uiPriority="51"/>
+    <w:lsdException w:name="Grid Table 7 Colorful Accent 6" w:uiPriority="52"/>
+    <w:lsdException w:name="List Table 1 Light" w:uiPriority="46"/>
+    <w:lsdException w:name="List Table 2" w:uiPriority="47"/>
+    <w:lsdException w:name="List Table 3" w:uiPriority="48"/>
+    <w:lsdException w:name="List Table 4" w:uiPriority="49"/>
+    <w:lsdException w:name="List Table 5 Dark" w:uiPriority="50"/>
+    <w:lsdException w:name="List Table 6 Colorful" w:uiPriority="51"/>
+    <w:lsdException w:name="List Table 7 Colorful" w:uiPriority="52"/>
+    <w:lsdException w:name="List Table 1 Light Accent 1" w:uiPriority="46"/>
+    <w:lsdException w:name="List Table 2 Accent 1" w:uiPriority="47"/>
+    <w:lsdException w:name="List Table 3 Accent 1" w:uiPriority="48"/>
+    <w:lsdException w:name="List Table 4 Accent 1" w:uiPriority="49"/>
+    <w:lsdException w:name="List Table 5 Dark Accent 1" w:uiPriority="50"/>
+    <w:lsdException w:name="List Table 6 Colorful Accent 1" w:uiPriority="51"/>
+    <w:lsdException w:name="List Table 7 Colorful Accent 1" w:uiPriority="52"/>
+    <w:lsdException w:name="List Table 1 Light Accent 2" w:uiPriority="46"/>
+    <w:lsdException w:name="List Table 2 Accent 2" w:uiPriority="47"/>
+    <w:lsdException w:name="List Table 3 Accent 2" w:uiPriority="48"/>
+    <w:lsdException w:name="List Table 4 Accent 2" w:uiPriority="49"/>
+    <w:lsdException w:name="List Table 5 Dark Accent 2" w:uiPriority="50"/>
+    <w:lsdException w:name="List Table 6 Colorful Accent 2" w:uiPriority="51"/>
+    <w:lsdException w:name="List Table 7 Colorful Accent 2" w:uiPriority="52"/>
+    <w:lsdException w:name="List Table 1 Light Accent 3" w:uiPriority="46"/>
+    <w:lsdException w:name="List Table 2 Accent 3" w:uiPriority="47"/>
+    <w:lsdException w:name="List Table 3 Accent 3" w:uiPriority="48"/>
+    <w:lsdException w:name="List Table 4 Accent 3" w:uiPriority="49"/>
+    <w:lsdException w:name="List Table 5 Dark Accent 3" w:uiPriority="50"/>
+    <w:lsdException w:name="List Table 6 Colorful Accent 3" w:uiPriority="51"/>
+    <w:lsdException w:name="List Table 7 Colorful Accent 3" w:uiPriority="52"/>
+    <w:lsdException w:name="List Table 1 Light Accent 4" w:uiPriority="46"/>
+    <w:lsdException w:name="List Table 2 Accent 4" w:uiPriority="47"/>
+    <w:lsdException w:name="List Table 3 Accent 4" w:uiPriority="48"/>
+    <w:lsdException w:name="List Table 4 Accent 4" w:uiPriority="49"/>
+    <w:lsdException w:name="List Table 5 Dark Accent 4" w:uiPriority="50"/>
+    <w:lsdException w:name="List Table 6 Colorful Accent 4" w:uiPriority="51"/>
+    <w:lsdException w:name="List Table 7 Colorful Accent 4" w:uiPriority="52"/>
+    <w:lsdException w:name="List Table 1 Light Accent 5" w:uiPriority="46"/>
+    <w:lsdException w:name="List Table 2 Accent 5" w:uiPriority="47"/>
+    <w:lsdException w:name="List Table 3 Accent 5" w:uiPriority="48"/>
+    <w:lsdException w:name="List Table 4 Accent 5" w:uiPriority="49"/>
+    <w:lsdException w:name="List Table 5 Dark Accent 5" w:uiPriority="50"/>
+    <w:lsdException w:name="List Table 6 Colorful Accent 5" w:uiPriority="51"/>
+    <w:lsdException w:name="List Table 7 Colorful Accent 5" w:uiPriority="52"/>
+    <w:lsdException w:name="List Table 1 Light Accent 6" w:uiPriority="46"/>
+    <w:lsdException w:name="List Table 2 Accent 6" w:uiPriority="47"/>
+    <w:lsdException w:name="List Table 3 Accent 6" w:uiPriority="48"/>
+    <w:lsdException w:name="List Table 4 Accent 6" w:uiPriority="49"/>
+    <w:lsdException w:name="List Table 5 Dark Accent 6" w:uiPriority="50"/>
+    <w:lsdException w:name="List Table 6 Colorful Accent 6" w:uiPriority="51"/>
+    <w:lsdException w:name="List Table 7 Colorful Accent 6" w:uiPriority="52"/>
+    <w:lsdException w:name="Mention" w:semiHidden="1" w:unhideWhenUsed="1"/>
+    <w:lsdException w:name="Smart Hyperlink" w:semiHidden="1" w:unhideWhenUsed="1"/>
+    <w:lsdException w:name="Hashtag" w:semiHidden="1" w:unhideWhenUsed="1"/>
+    <w:lsdException w:name="Unresolved Mention" w:semiHidden="1" w:unhideWhenUsed="1"/>
   </w:latentStyles>
   <w:style w:type="paragraph" w:default="1" w:styleId="Normal">
     <w:name w:val="Normal"/>
@@ -1792,10 +1970,32 @@
       <w:szCs w:val="22"/>
     </w:rPr>
   </w:style>
+  <w:style w:type="paragraph" w:styleId="Heading2">
+    <w:name w:val="heading 2"/>
+    <w:basedOn w:val="Normal"/>
+    <w:next w:val="Normal"/>
+    <w:link w:val="Heading2Char"/>
+    <w:uiPriority w:val="9"/>
+    <w:semiHidden/>
+    <w:unhideWhenUsed/>
+    <w:qFormat/>
+    <w:rsid w:val="00CE0287"/>
+    <w:pPr>
+      <w:keepNext/>
+      <w:keepLines/>
+      <w:spacing w:before="40" w:after="0"/>
+      <w:outlineLvl w:val="1"/>
+    </w:pPr>
+    <w:rPr>
+      <w:rFonts w:asciiTheme="majorHAnsi" w:eastAsiaTheme="majorEastAsia" w:hAnsiTheme="majorHAnsi" w:cstheme="majorBidi"/>
+      <w:color w:val="365F91" w:themeColor="accent1" w:themeShade="BF"/>
+      <w:sz w:val="26"/>
+      <w:szCs w:val="26"/>
+    </w:rPr>
+  </w:style>
   <w:style w:type="character" w:default="1" w:styleId="DefaultParagraphFont">
     <w:name w:val="Default Paragraph Font"/>
     <w:uiPriority w:val="1"/>
-    <w:semiHidden/>
     <w:unhideWhenUsed/>
   </w:style>
   <w:style w:type="table" w:default="1" w:styleId="TableNormal">
@@ -1902,287 +2102,40 @@
       <w:bCs/>
     </w:rPr>
   </w:style>
-</w:styles>
-</file>
-
-<file path=word/stylesWithEffects.xml><?xml version="1.0" encoding="utf-8"?>
-<w:styles xmlns:wpc="http://schemas.microsoft.com/office/word/2010/wordprocessingCanvas" xmlns:mo="http://schemas.microsoft.com/office/mac/office/2008/main" xmlns:mc="http://schemas.openxmlformats.org/markup-compatibility/2006" xmlns:mv="urn:schemas-microsoft-com:mac:vml" xmlns:o="urn:schemas-microsoft-com:office:office" xmlns:r="http://schemas.openxmlformats.org/officeDocument/2006/relationships" xmlns:m="http://schemas.openxmlformats.org/officeDocument/2006/math" xmlns:v="urn:schemas-microsoft-com:vml" xmlns:wp14="http://schemas.microsoft.com/office/word/2010/wordprocessingDrawing" xmlns:wp="http://schemas.openxmlformats.org/drawingml/2006/wordprocessingDrawing" xmlns:w10="urn:schemas-microsoft-com:office:word" xmlns:w="http://schemas.openxmlformats.org/wordprocessingml/2006/main" xmlns:w14="http://schemas.microsoft.com/office/word/2010/wordml" xmlns:wpg="http://schemas.microsoft.com/office/word/2010/wordprocessingGroup" xmlns:wpi="http://schemas.microsoft.com/office/word/2010/wordprocessingInk" xmlns:wne="http://schemas.microsoft.com/office/word/2006/wordml" xmlns:wps="http://schemas.microsoft.com/office/word/2010/wordprocessingShape" mc:Ignorable="w14 wp14">
-  <w:docDefaults>
-    <w:rPrDefault>
-      <w:rPr>
-        <w:rFonts w:ascii="Calibri" w:eastAsia="Calibri" w:hAnsi="Calibri" w:cs="Times New Roman"/>
-        <w:lang w:val="en-US" w:eastAsia="en-US" w:bidi="ar-SA"/>
-      </w:rPr>
-    </w:rPrDefault>
-    <w:pPrDefault/>
-  </w:docDefaults>
-  <w:latentStyles w:defLockedState="0" w:defUIPriority="99" w:defSemiHidden="1" w:defUnhideWhenUsed="1" w:defQFormat="0" w:count="276">
-    <w:lsdException w:name="Normal" w:semiHidden="0" w:uiPriority="0" w:unhideWhenUsed="0" w:qFormat="1"/>
-    <w:lsdException w:name="heading 1" w:semiHidden="0" w:uiPriority="9" w:unhideWhenUsed="0" w:qFormat="1"/>
-    <w:lsdException w:name="heading 2" w:uiPriority="9" w:qFormat="1"/>
-    <w:lsdException w:name="heading 3" w:uiPriority="9" w:qFormat="1"/>
-    <w:lsdException w:name="heading 4" w:uiPriority="9" w:qFormat="1"/>
-    <w:lsdException w:name="heading 5" w:uiPriority="9" w:qFormat="1"/>
-    <w:lsdException w:name="heading 6" w:uiPriority="9" w:qFormat="1"/>
-    <w:lsdException w:name="heading 7" w:uiPriority="9" w:qFormat="1"/>
-    <w:lsdException w:name="heading 8" w:uiPriority="9" w:qFormat="1"/>
-    <w:lsdException w:name="heading 9" w:uiPriority="9" w:qFormat="1"/>
-    <w:lsdException w:name="toc 1" w:uiPriority="39"/>
-    <w:lsdException w:name="toc 2" w:uiPriority="39"/>
-    <w:lsdException w:name="toc 3" w:uiPriority="39"/>
-    <w:lsdException w:name="toc 4" w:uiPriority="39"/>
-    <w:lsdException w:name="toc 5" w:uiPriority="39"/>
-    <w:lsdException w:name="toc 6" w:uiPriority="39"/>
-    <w:lsdException w:name="toc 7" w:uiPriority="39"/>
-    <w:lsdException w:name="toc 8" w:uiPriority="39"/>
-    <w:lsdException w:name="toc 9" w:uiPriority="39"/>
-    <w:lsdException w:name="caption" w:uiPriority="35" w:qFormat="1"/>
-    <w:lsdException w:name="Title" w:semiHidden="0" w:uiPriority="10" w:unhideWhenUsed="0" w:qFormat="1"/>
-    <w:lsdException w:name="Default Paragraph Font" w:uiPriority="1"/>
-    <w:lsdException w:name="Subtitle" w:semiHidden="0" w:uiPriority="11" w:unhideWhenUsed="0" w:qFormat="1"/>
-    <w:lsdException w:name="Strong" w:semiHidden="0" w:uiPriority="22" w:unhideWhenUsed="0" w:qFormat="1"/>
-    <w:lsdException w:name="Emphasis" w:semiHidden="0" w:uiPriority="20" w:unhideWhenUsed="0" w:qFormat="1"/>
-    <w:lsdException w:name="Table Grid" w:semiHidden="0" w:uiPriority="39" w:unhideWhenUsed="0"/>
-    <w:lsdException w:name="Note Level 1" w:unhideWhenUsed="0"/>
-    <w:lsdException w:name="Note Level 2" w:semiHidden="0" w:uiPriority="1" w:unhideWhenUsed="0" w:qFormat="1"/>
-    <w:lsdException w:name="Note Level 3" w:uiPriority="60"/>
-    <w:lsdException w:name="Note Level 4" w:uiPriority="61"/>
-    <w:lsdException w:name="Note Level 5" w:uiPriority="62"/>
-    <w:lsdException w:name="Note Level 6" w:uiPriority="63"/>
-    <w:lsdException w:name="Note Level 7" w:uiPriority="64"/>
-    <w:lsdException w:name="Note Level 8" w:uiPriority="65"/>
-    <w:lsdException w:name="Note Level 9" w:uiPriority="66"/>
-    <w:lsdException w:name="Placeholder Text" w:uiPriority="67"/>
-    <w:lsdException w:name="No Spacing" w:uiPriority="68"/>
-    <w:lsdException w:name="Light Shading" w:uiPriority="69"/>
-    <w:lsdException w:name="Light List" w:uiPriority="70"/>
-    <w:lsdException w:name="Light Grid" w:uiPriority="71"/>
-    <w:lsdException w:name="Medium Shading 1" w:uiPriority="72"/>
-    <w:lsdException w:name="Medium Shading 2" w:uiPriority="73"/>
-    <w:lsdException w:name="Medium List 1" w:uiPriority="60"/>
-    <w:lsdException w:name="Medium List 2" w:uiPriority="61"/>
-    <w:lsdException w:name="Medium Grid 1" w:uiPriority="62"/>
-    <w:lsdException w:name="Medium Grid 2" w:uiPriority="63"/>
-    <w:lsdException w:name="Medium Grid 3" w:uiPriority="64"/>
-    <w:lsdException w:name="Dark List" w:uiPriority="65"/>
-    <w:lsdException w:name="Colorful Shading" w:unhideWhenUsed="0"/>
-    <w:lsdException w:name="Colorful List" w:semiHidden="0" w:uiPriority="34" w:unhideWhenUsed="0" w:qFormat="1"/>
-    <w:lsdException w:name="Colorful Grid" w:semiHidden="0" w:uiPriority="29" w:unhideWhenUsed="0" w:qFormat="1"/>
-    <w:lsdException w:name="Light Shading Accent 1" w:semiHidden="0" w:uiPriority="30" w:unhideWhenUsed="0" w:qFormat="1"/>
-    <w:lsdException w:name="Light List Accent 1" w:uiPriority="66"/>
-    <w:lsdException w:name="Light Grid Accent 1" w:uiPriority="67"/>
-    <w:lsdException w:name="Medium Shading 1 Accent 1" w:uiPriority="68"/>
-    <w:lsdException w:name="Medium Shading 2 Accent 1" w:uiPriority="69"/>
-    <w:lsdException w:name="Medium List 1 Accent 1" w:uiPriority="70"/>
-    <w:lsdException w:name="Revision" w:uiPriority="71"/>
-    <w:lsdException w:name="List Paragraph" w:uiPriority="72"/>
-    <w:lsdException w:name="Quote" w:uiPriority="73"/>
-    <w:lsdException w:name="Intense Quote" w:uiPriority="60"/>
-    <w:lsdException w:name="Medium List 2 Accent 1" w:uiPriority="61"/>
-    <w:lsdException w:name="Medium Grid 1 Accent 1" w:uiPriority="62"/>
-    <w:lsdException w:name="Medium Grid 2 Accent 1" w:uiPriority="63"/>
-    <w:lsdException w:name="Medium Grid 3 Accent 1" w:uiPriority="64"/>
-    <w:lsdException w:name="Dark List Accent 1" w:uiPriority="65"/>
-    <w:lsdException w:name="Colorful Shading Accent 1" w:uiPriority="66"/>
-    <w:lsdException w:name="Colorful List Accent 1" w:uiPriority="67"/>
-    <w:lsdException w:name="Colorful Grid Accent 1" w:uiPriority="68"/>
-    <w:lsdException w:name="Light Shading Accent 2" w:uiPriority="69"/>
-    <w:lsdException w:name="Light List Accent 2" w:uiPriority="70"/>
-    <w:lsdException w:name="Light Grid Accent 2" w:uiPriority="71"/>
-    <w:lsdException w:name="Medium Shading 1 Accent 2" w:uiPriority="72"/>
-    <w:lsdException w:name="Medium Shading 2 Accent 2" w:uiPriority="73"/>
-    <w:lsdException w:name="Medium List 1 Accent 2" w:uiPriority="60"/>
-    <w:lsdException w:name="Medium List 2 Accent 2" w:uiPriority="61"/>
-    <w:lsdException w:name="Medium Grid 1 Accent 2" w:uiPriority="62"/>
-    <w:lsdException w:name="Medium Grid 2 Accent 2" w:uiPriority="63"/>
-    <w:lsdException w:name="Medium Grid 3 Accent 2" w:uiPriority="64"/>
-    <w:lsdException w:name="Dark List Accent 2" w:uiPriority="65"/>
-    <w:lsdException w:name="Colorful Shading Accent 2" w:uiPriority="66"/>
-    <w:lsdException w:name="Colorful List Accent 2" w:uiPriority="67"/>
-    <w:lsdException w:name="Colorful Grid Accent 2" w:uiPriority="68"/>
-    <w:lsdException w:name="Light Shading Accent 3" w:uiPriority="69"/>
-    <w:lsdException w:name="Light List Accent 3" w:uiPriority="70"/>
-    <w:lsdException w:name="Light Grid Accent 3" w:uiPriority="71"/>
-    <w:lsdException w:name="Medium Shading 1 Accent 3" w:uiPriority="72"/>
-    <w:lsdException w:name="Medium Shading 2 Accent 3" w:uiPriority="73"/>
-    <w:lsdException w:name="Medium List 1 Accent 3" w:uiPriority="60"/>
-    <w:lsdException w:name="Medium List 2 Accent 3" w:uiPriority="61"/>
-    <w:lsdException w:name="Medium Grid 1 Accent 3" w:uiPriority="62"/>
-    <w:lsdException w:name="Medium Grid 2 Accent 3" w:uiPriority="63"/>
-    <w:lsdException w:name="Medium Grid 3 Accent 3" w:uiPriority="64"/>
-    <w:lsdException w:name="Dark List Accent 3" w:uiPriority="65"/>
-    <w:lsdException w:name="Colorful Shading Accent 3" w:uiPriority="66"/>
-    <w:lsdException w:name="Colorful List Accent 3" w:uiPriority="67"/>
-    <w:lsdException w:name="Colorful Grid Accent 3" w:uiPriority="68"/>
-    <w:lsdException w:name="Light Shading Accent 4" w:uiPriority="69"/>
-    <w:lsdException w:name="Light List Accent 4" w:uiPriority="70"/>
-    <w:lsdException w:name="Light Grid Accent 4" w:uiPriority="71"/>
-    <w:lsdException w:name="Medium Shading 1 Accent 4" w:uiPriority="72"/>
-    <w:lsdException w:name="Medium Shading 2 Accent 4" w:uiPriority="73"/>
-    <w:lsdException w:name="Medium List 1 Accent 4" w:uiPriority="60"/>
-    <w:lsdException w:name="Medium List 2 Accent 4" w:uiPriority="61"/>
-    <w:lsdException w:name="Medium Grid 1 Accent 4" w:uiPriority="62"/>
-    <w:lsdException w:name="Medium Grid 2 Accent 4" w:uiPriority="63"/>
-    <w:lsdException w:name="Medium Grid 3 Accent 4" w:uiPriority="64"/>
-    <w:lsdException w:name="Dark List Accent 4" w:uiPriority="65"/>
-    <w:lsdException w:name="Colorful Shading Accent 4" w:uiPriority="66"/>
-    <w:lsdException w:name="Colorful List Accent 4" w:uiPriority="67"/>
-    <w:lsdException w:name="Colorful Grid Accent 4" w:uiPriority="68"/>
-    <w:lsdException w:name="Light Shading Accent 5" w:uiPriority="69"/>
-    <w:lsdException w:name="Light List Accent 5" w:uiPriority="70"/>
-    <w:lsdException w:name="Light Grid Accent 5" w:uiPriority="71"/>
-    <w:lsdException w:name="Medium Shading 1 Accent 5" w:uiPriority="72"/>
-    <w:lsdException w:name="Medium Shading 2 Accent 5" w:uiPriority="73"/>
-    <w:lsdException w:name="Medium List 1 Accent 5" w:uiPriority="60"/>
-    <w:lsdException w:name="Medium List 2 Accent 5" w:uiPriority="61"/>
-    <w:lsdException w:name="Medium Grid 1 Accent 5" w:uiPriority="62"/>
-    <w:lsdException w:name="Medium Grid 2 Accent 5" w:uiPriority="63"/>
-    <w:lsdException w:name="Medium Grid 3 Accent 5" w:uiPriority="64"/>
-    <w:lsdException w:name="Dark List Accent 5" w:uiPriority="65"/>
-    <w:lsdException w:name="Colorful Shading Accent 5" w:uiPriority="66"/>
-    <w:lsdException w:name="Colorful List Accent 5" w:uiPriority="67"/>
-    <w:lsdException w:name="Colorful Grid Accent 5" w:uiPriority="68"/>
-    <w:lsdException w:name="Light Shading Accent 6" w:uiPriority="69"/>
-    <w:lsdException w:name="Light List Accent 6" w:uiPriority="70"/>
-    <w:lsdException w:name="Light Grid Accent 6" w:uiPriority="71"/>
-    <w:lsdException w:name="Medium Shading 1 Accent 6" w:uiPriority="72"/>
-    <w:lsdException w:name="Medium Shading 2 Accent 6" w:uiPriority="73"/>
-    <w:lsdException w:name="Medium List 1 Accent 6" w:semiHidden="0" w:uiPriority="19" w:unhideWhenUsed="0" w:qFormat="1"/>
-    <w:lsdException w:name="Medium List 2 Accent 6" w:semiHidden="0" w:uiPriority="21" w:unhideWhenUsed="0" w:qFormat="1"/>
-    <w:lsdException w:name="Medium Grid 1 Accent 6" w:semiHidden="0" w:uiPriority="31" w:unhideWhenUsed="0" w:qFormat="1"/>
-    <w:lsdException w:name="Medium Grid 2 Accent 6" w:semiHidden="0" w:uiPriority="32" w:unhideWhenUsed="0" w:qFormat="1"/>
-    <w:lsdException w:name="Medium Grid 3 Accent 6" w:semiHidden="0" w:uiPriority="33" w:unhideWhenUsed="0" w:qFormat="1"/>
-    <w:lsdException w:name="Dark List Accent 6" w:uiPriority="37"/>
-    <w:lsdException w:name="Colorful Shading Accent 6" w:uiPriority="39" w:qFormat="1"/>
-    <w:lsdException w:name="Colorful List Accent 6" w:semiHidden="0" w:uiPriority="41" w:unhideWhenUsed="0"/>
-    <w:lsdException w:name="Colorful Grid Accent 6" w:semiHidden="0" w:uiPriority="42" w:unhideWhenUsed="0"/>
-    <w:lsdException w:name="Subtle Emphasis" w:semiHidden="0" w:uiPriority="43" w:unhideWhenUsed="0"/>
-    <w:lsdException w:name="Intense Emphasis" w:semiHidden="0" w:uiPriority="44" w:unhideWhenUsed="0"/>
-    <w:lsdException w:name="Subtle Reference" w:semiHidden="0" w:uiPriority="45" w:unhideWhenUsed="0"/>
-    <w:lsdException w:name="Intense Reference" w:semiHidden="0" w:uiPriority="40" w:unhideWhenUsed="0"/>
-    <w:lsdException w:name="Book Title" w:semiHidden="0" w:uiPriority="46" w:unhideWhenUsed="0"/>
-    <w:lsdException w:name="Bibliography" w:semiHidden="0" w:uiPriority="47" w:unhideWhenUsed="0"/>
-    <w:lsdException w:name="TOC Heading" w:semiHidden="0" w:uiPriority="48" w:unhideWhenUsed="0"/>
-  </w:latentStyles>
-  <w:style w:type="paragraph" w:default="1" w:styleId="Normal">
-    <w:name w:val="Normal"/>
-    <w:qFormat/>
+  <w:style w:type="paragraph" w:styleId="ListParagraph">
+    <w:name w:val="List Paragraph"/>
+    <w:basedOn w:val="Normal"/>
+    <w:uiPriority w:val="72"/>
+    <w:rsid w:val="00CE0287"/>
     <w:pPr>
-      <w:spacing w:after="160" w:line="259" w:lineRule="auto"/>
+      <w:ind w:left="720"/>
+      <w:contextualSpacing/>
     </w:pPr>
-    <w:rPr>
-      <w:sz w:val="22"/>
-      <w:szCs w:val="22"/>
-    </w:rPr>
   </w:style>
-  <w:style w:type="character" w:default="1" w:styleId="DefaultParagraphFont">
-    <w:name w:val="Default Paragraph Font"/>
-    <w:uiPriority w:val="1"/>
-    <w:semiHidden/>
-    <w:unhideWhenUsed/>
-  </w:style>
-  <w:style w:type="table" w:default="1" w:styleId="TableNormal">
-    <w:name w:val="Normal Table"/>
+  <w:style w:type="character" w:styleId="UnresolvedMention">
+    <w:name w:val="Unresolved Mention"/>
+    <w:basedOn w:val="DefaultParagraphFont"/>
     <w:uiPriority w:val="99"/>
     <w:semiHidden/>
     <w:unhideWhenUsed/>
-    <w:tblPr>
-      <w:tblInd w:w="0" w:type="dxa"/>
-      <w:tblCellMar>
-        <w:top w:w="0" w:type="dxa"/>
-        <w:left w:w="108" w:type="dxa"/>
-        <w:bottom w:w="0" w:type="dxa"/>
-        <w:right w:w="108" w:type="dxa"/>
-      </w:tblCellMar>
-    </w:tblPr>
-  </w:style>
-  <w:style w:type="numbering" w:default="1" w:styleId="NoList">
-    <w:name w:val="No List"/>
-    <w:uiPriority w:val="99"/>
-    <w:semiHidden/>
-    <w:unhideWhenUsed/>
-  </w:style>
-  <w:style w:type="paragraph" w:styleId="Header">
-    <w:name w:val="header"/>
-    <w:basedOn w:val="Normal"/>
-    <w:link w:val="HeaderChar"/>
-    <w:uiPriority w:val="99"/>
-    <w:unhideWhenUsed/>
-    <w:rsid w:val="002B3B50"/>
-    <w:pPr>
-      <w:tabs>
-        <w:tab w:val="center" w:pos="4680"/>
-        <w:tab w:val="right" w:pos="9360"/>
-      </w:tabs>
-      <w:spacing w:after="0" w:line="240" w:lineRule="auto"/>
-    </w:pPr>
-  </w:style>
-  <w:style w:type="character" w:customStyle="1" w:styleId="HeaderChar">
-    <w:name w:val="Header Char"/>
-    <w:basedOn w:val="DefaultParagraphFont"/>
-    <w:link w:val="Header"/>
-    <w:uiPriority w:val="99"/>
-    <w:rsid w:val="002B3B50"/>
-  </w:style>
-  <w:style w:type="paragraph" w:styleId="Footer">
-    <w:name w:val="footer"/>
-    <w:basedOn w:val="Normal"/>
-    <w:link w:val="FooterChar"/>
-    <w:uiPriority w:val="99"/>
-    <w:unhideWhenUsed/>
-    <w:rsid w:val="002B3B50"/>
-    <w:pPr>
-      <w:tabs>
-        <w:tab w:val="center" w:pos="4680"/>
-        <w:tab w:val="right" w:pos="9360"/>
-      </w:tabs>
-      <w:spacing w:after="0" w:line="240" w:lineRule="auto"/>
-    </w:pPr>
-  </w:style>
-  <w:style w:type="character" w:customStyle="1" w:styleId="FooterChar">
-    <w:name w:val="Footer Char"/>
-    <w:basedOn w:val="DefaultParagraphFont"/>
-    <w:link w:val="Footer"/>
-    <w:uiPriority w:val="99"/>
-    <w:rsid w:val="002B3B50"/>
-  </w:style>
-  <w:style w:type="paragraph" w:styleId="NormalWeb">
-    <w:name w:val="Normal (Web)"/>
-    <w:basedOn w:val="Normal"/>
-    <w:uiPriority w:val="99"/>
-    <w:unhideWhenUsed/>
-    <w:rsid w:val="00DD618B"/>
-    <w:pPr>
-      <w:spacing w:before="100" w:beforeAutospacing="1" w:after="100" w:afterAutospacing="1" w:line="240" w:lineRule="auto"/>
-    </w:pPr>
+    <w:rsid w:val="00CE0287"/>
     <w:rPr>
-      <w:rFonts w:ascii="Times" w:hAnsi="Times"/>
-      <w:sz w:val="20"/>
-      <w:szCs w:val="20"/>
+      <w:color w:val="808080"/>
+      <w:shd w:val="clear" w:color="auto" w:fill="E6E6E6"/>
     </w:rPr>
   </w:style>
-  <w:style w:type="character" w:customStyle="1" w:styleId="apple-converted-space">
-    <w:name w:val="apple-converted-space"/>
-    <w:rsid w:val="00EB2A13"/>
-  </w:style>
-  <w:style w:type="character" w:styleId="Hyperlink">
-    <w:name w:val="Hyperlink"/>
-    <w:uiPriority w:val="99"/>
-    <w:unhideWhenUsed/>
-    <w:rsid w:val="00EB2A13"/>
+  <w:style w:type="character" w:customStyle="1" w:styleId="Heading2Char">
+    <w:name w:val="Heading 2 Char"/>
+    <w:basedOn w:val="DefaultParagraphFont"/>
+    <w:link w:val="Heading2"/>
+    <w:uiPriority w:val="9"/>
+    <w:semiHidden/>
+    <w:rsid w:val="00CE0287"/>
     <w:rPr>
-      <w:color w:val="0000FF"/>
-      <w:u w:val="single"/>
-    </w:rPr>
-  </w:style>
-  <w:style w:type="character" w:styleId="Strong">
-    <w:name w:val="Strong"/>
-    <w:uiPriority w:val="22"/>
-    <w:qFormat/>
-    <w:rsid w:val="00EB2A13"/>
-    <w:rPr>
-      <w:b/>
-      <w:bCs/>
+      <w:rFonts w:asciiTheme="majorHAnsi" w:eastAsiaTheme="majorEastAsia" w:hAnsiTheme="majorHAnsi" w:cstheme="majorBidi"/>
+      <w:color w:val="365F91" w:themeColor="accent1" w:themeShade="BF"/>
+      <w:sz w:val="26"/>
+      <w:szCs w:val="26"/>
     </w:rPr>
   </w:style>
 </w:styles>
